--- a/Documentation/Rapport_technique-MA-METIER.docx
+++ b/Documentation/Rapport_technique-MA-METIER.docx
@@ -156,7 +156,6 @@
                                       <w:dataBinding w:prefixMappings="xmlns:ns0='http://schemas.openxmlformats.org/officeDocument/2006/extended-properties' " w:xpath="/ns0:Properties[1]/ns0:Company[1]" w:storeItemID="{6668398D-A668-4E3E-A5EB-62B293D839F1}"/>
                                       <w:text/>
                                     </w:sdtPr>
-                                    <w:sdtEndPr/>
                                     <w:sdtContent>
                                       <w:r>
                                         <w:rPr>
@@ -185,7 +184,6 @@
                                       <w:dataBinding w:prefixMappings="xmlns:ns0='http://schemas.microsoft.com/office/2006/coverPageProps' " w:xpath="/ns0:CoverPageProperties[1]/ns0:CompanyAddress[1]" w:storeItemID="{55AF091B-3C7A-41E3-B477-F2FDAA23CFDA}"/>
                                       <w:text/>
                                     </w:sdtPr>
-                                    <w:sdtEndPr/>
                                     <w:sdtContent>
                                       <w:r>
                                         <w:rPr>
@@ -255,7 +253,6 @@
                                     <w:dataBinding w:prefixMappings="xmlns:ns0='http://purl.org/dc/elements/1.1/' xmlns:ns1='http://schemas.openxmlformats.org/package/2006/metadata/core-properties' " w:xpath="/ns1:coreProperties[1]/ns0:title[1]" w:storeItemID="{6C3C8BC8-F283-45AE-878A-BAB7291924A1}"/>
                                     <w:text/>
                                   </w:sdtPr>
-                                  <w:sdtEndPr/>
                                   <w:sdtContent>
                                     <w:p>
                                       <w:pPr>
@@ -340,7 +337,6 @@
                                 <w:dataBinding w:prefixMappings="xmlns:ns0='http://schemas.openxmlformats.org/officeDocument/2006/extended-properties' " w:xpath="/ns0:Properties[1]/ns0:Company[1]" w:storeItemID="{6668398D-A668-4E3E-A5EB-62B293D839F1}"/>
                                 <w:text/>
                               </w:sdtPr>
-                              <w:sdtEndPr/>
                               <w:sdtContent>
                                 <w:r>
                                   <w:rPr>
@@ -369,7 +365,6 @@
                                 <w:dataBinding w:prefixMappings="xmlns:ns0='http://schemas.microsoft.com/office/2006/coverPageProps' " w:xpath="/ns0:CoverPageProperties[1]/ns0:CompanyAddress[1]" w:storeItemID="{55AF091B-3C7A-41E3-B477-F2FDAA23CFDA}"/>
                                 <w:text/>
                               </w:sdtPr>
-                              <w:sdtEndPr/>
                               <w:sdtContent>
                                 <w:r>
                                   <w:rPr>
@@ -405,7 +400,6 @@
                               <w:dataBinding w:prefixMappings="xmlns:ns0='http://purl.org/dc/elements/1.1/' xmlns:ns1='http://schemas.openxmlformats.org/package/2006/metadata/core-properties' " w:xpath="/ns1:coreProperties[1]/ns0:title[1]" w:storeItemID="{6C3C8BC8-F283-45AE-878A-BAB7291924A1}"/>
                               <w:text/>
                             </w:sdtPr>
-                            <w:sdtEndPr/>
                             <w:sdtContent>
                               <w:p>
                                 <w:pPr>
@@ -3263,11 +3257,15 @@
       <w:r>
         <w:t xml:space="preserve">Décrire </w:t>
       </w:r>
-      <w:proofErr w:type="spellStart"/>
-      <w:r>
-        <w:t>shéma</w:t>
-      </w:r>
-      <w:proofErr w:type="spellEnd"/>
+      <w:r>
+        <w:t>schéma.</w:t>
+      </w:r>
+    </w:p>
+    <w:p/>
+    <w:p>
+      <w:r>
+        <w:t>J’écris des modifications !</w:t>
+      </w:r>
     </w:p>
     <w:p>
       <w:pPr>
@@ -3776,21 +3774,12 @@
           <w:iCs/>
         </w:rPr>
       </w:pPr>
-      <w:proofErr w:type="spellStart"/>
-      <w:r>
-        <w:rPr>
-          <w:i/>
-          <w:iCs/>
-        </w:rPr>
-        <w:t>Sample</w:t>
-      </w:r>
-      <w:proofErr w:type="spellEnd"/>
-      <w:r>
-        <w:rPr>
-          <w:i/>
-          <w:iCs/>
-        </w:rPr>
-        <w:t xml:space="preserve"> rate utilisé</w:t>
+      <w:r>
+        <w:rPr>
+          <w:i/>
+          <w:iCs/>
+        </w:rPr>
+        <w:t>Sample rate utilisé</w:t>
       </w:r>
     </w:p>
     <w:p>
@@ -4064,21 +4053,12 @@
           <w:iCs/>
         </w:rPr>
       </w:pPr>
-      <w:proofErr w:type="gramStart"/>
-      <w:r>
-        <w:rPr>
-          <w:i/>
-          <w:iCs/>
-        </w:rPr>
-        <w:t>seuil</w:t>
-      </w:r>
-      <w:proofErr w:type="gramEnd"/>
-      <w:r>
-        <w:rPr>
-          <w:i/>
-          <w:iCs/>
-        </w:rPr>
-        <w:t xml:space="preserve"> RSSI</w:t>
+      <w:r>
+        <w:rPr>
+          <w:i/>
+          <w:iCs/>
+        </w:rPr>
+        <w:t>seuil RSSI</w:t>
       </w:r>
     </w:p>
     <w:p>
@@ -4092,21 +4072,12 @@
           <w:iCs/>
         </w:rPr>
       </w:pPr>
-      <w:proofErr w:type="gramStart"/>
-      <w:r>
-        <w:rPr>
-          <w:i/>
-          <w:iCs/>
-        </w:rPr>
-        <w:t>pattern</w:t>
-      </w:r>
-      <w:proofErr w:type="gramEnd"/>
-      <w:r>
-        <w:rPr>
-          <w:i/>
-          <w:iCs/>
-        </w:rPr>
-        <w:t xml:space="preserve"> spectral</w:t>
+      <w:r>
+        <w:rPr>
+          <w:i/>
+          <w:iCs/>
+        </w:rPr>
+        <w:t>pattern spectral</w:t>
       </w:r>
     </w:p>
     <w:p>
@@ -4120,21 +4091,12 @@
           <w:iCs/>
         </w:rPr>
       </w:pPr>
-      <w:proofErr w:type="gramStart"/>
-      <w:r>
-        <w:rPr>
-          <w:i/>
-          <w:iCs/>
-        </w:rPr>
-        <w:t>présence</w:t>
-      </w:r>
-      <w:proofErr w:type="gramEnd"/>
-      <w:r>
-        <w:rPr>
-          <w:i/>
-          <w:iCs/>
-        </w:rPr>
-        <w:t xml:space="preserve"> d’un pic stable</w:t>
+      <w:r>
+        <w:rPr>
+          <w:i/>
+          <w:iCs/>
+        </w:rPr>
+        <w:t>présence d’un pic stable</w:t>
       </w:r>
     </w:p>
     <w:p>
@@ -5323,7 +5285,6 @@
         </w:rPr>
       </w:pPr>
       <w:proofErr w:type="spellStart"/>
-      <w:proofErr w:type="gramStart"/>
       <w:r>
         <w:rPr>
           <w:i/>
@@ -5341,7 +5302,6 @@
         </w:rPr>
         <w:t xml:space="preserve"> :</w:t>
       </w:r>
-      <w:proofErr w:type="gramEnd"/>
     </w:p>
     <w:p>
       <w:pPr>

--- a/Documentation/Rapport_technique-MA-METIER.docx
+++ b/Documentation/Rapport_technique-MA-METIER.docx
@@ -156,6 +156,7 @@
                                       <w:dataBinding w:prefixMappings="xmlns:ns0='http://schemas.openxmlformats.org/officeDocument/2006/extended-properties' " w:xpath="/ns0:Properties[1]/ns0:Company[1]" w:storeItemID="{6668398D-A668-4E3E-A5EB-62B293D839F1}"/>
                                       <w:text/>
                                     </w:sdtPr>
+                                    <w:sdtEndPr/>
                                     <w:sdtContent>
                                       <w:r>
                                         <w:rPr>
@@ -184,6 +185,7 @@
                                       <w:dataBinding w:prefixMappings="xmlns:ns0='http://schemas.microsoft.com/office/2006/coverPageProps' " w:xpath="/ns0:CoverPageProperties[1]/ns0:CompanyAddress[1]" w:storeItemID="{55AF091B-3C7A-41E3-B477-F2FDAA23CFDA}"/>
                                       <w:text/>
                                     </w:sdtPr>
+                                    <w:sdtEndPr/>
                                     <w:sdtContent>
                                       <w:r>
                                         <w:rPr>
@@ -253,6 +255,7 @@
                                     <w:dataBinding w:prefixMappings="xmlns:ns0='http://purl.org/dc/elements/1.1/' xmlns:ns1='http://schemas.openxmlformats.org/package/2006/metadata/core-properties' " w:xpath="/ns1:coreProperties[1]/ns0:title[1]" w:storeItemID="{6C3C8BC8-F283-45AE-878A-BAB7291924A1}"/>
                                     <w:text/>
                                   </w:sdtPr>
+                                  <w:sdtEndPr/>
                                   <w:sdtContent>
                                     <w:p>
                                       <w:pPr>
@@ -3317,23 +3320,7 @@
           <w:i/>
           <w:iCs/>
         </w:rPr>
-        <w:t xml:space="preserve"> : rôle du </w:t>
-      </w:r>
-      <w:proofErr w:type="spellStart"/>
-      <w:r>
-        <w:rPr>
-          <w:i/>
-          <w:iCs/>
-        </w:rPr>
-        <w:t>HackRF</w:t>
-      </w:r>
-      <w:proofErr w:type="spellEnd"/>
-      <w:r>
-        <w:rPr>
-          <w:i/>
-          <w:iCs/>
-        </w:rPr>
-        <w:t>, antenne, bande surveillée</w:t>
+        <w:t xml:space="preserve"> : rôle du HackRF, antenne, bande surveillée</w:t>
       </w:r>
     </w:p>
     <w:p>
@@ -3529,23 +3516,7 @@
           <w:i/>
           <w:iCs/>
         </w:rPr>
-        <w:t xml:space="preserve">Le </w:t>
-      </w:r>
-      <w:proofErr w:type="spellStart"/>
-      <w:r>
-        <w:rPr>
-          <w:i/>
-          <w:iCs/>
-        </w:rPr>
-        <w:t>HackRF</w:t>
-      </w:r>
-      <w:proofErr w:type="spellEnd"/>
-      <w:r>
-        <w:rPr>
-          <w:i/>
-          <w:iCs/>
-        </w:rPr>
-        <w:t xml:space="preserve"> numérise le signal</w:t>
+        <w:t>Le HackRF numérise le signal</w:t>
       </w:r>
     </w:p>
     <w:p>
@@ -3640,54 +3611,22 @@
           <w:i/>
           <w:iCs/>
         </w:rPr>
-        <w:t xml:space="preserve">Le </w:t>
-      </w:r>
-      <w:proofErr w:type="spellStart"/>
-      <w:r>
-        <w:rPr>
-          <w:i/>
-          <w:iCs/>
-        </w:rPr>
-        <w:t>dashboard</w:t>
-      </w:r>
-      <w:proofErr w:type="spellEnd"/>
-      <w:r>
-        <w:rPr>
-          <w:i/>
-          <w:iCs/>
-        </w:rPr>
-        <w:t xml:space="preserve"> Web affiche les données</w:t>
-      </w:r>
-    </w:p>
-    <w:p>
-      <w:pPr>
-        <w:rPr>
-          <w:i/>
-          <w:iCs/>
-        </w:rPr>
-      </w:pPr>
-      <w:r>
-        <w:rPr>
-          <w:i/>
-          <w:iCs/>
-        </w:rPr>
-        <w:t>Tu peux ajouter un diagramme de flux (</w:t>
-      </w:r>
-      <w:proofErr w:type="spellStart"/>
-      <w:r>
-        <w:rPr>
-          <w:i/>
-          <w:iCs/>
-        </w:rPr>
-        <w:t>flowchart</w:t>
-      </w:r>
-      <w:proofErr w:type="spellEnd"/>
-      <w:r>
-        <w:rPr>
-          <w:i/>
-          <w:iCs/>
-        </w:rPr>
-        <w:t>).</w:t>
+        <w:t>Le dashboard Web affiche les données</w:t>
+      </w:r>
+    </w:p>
+    <w:p>
+      <w:pPr>
+        <w:rPr>
+          <w:i/>
+          <w:iCs/>
+        </w:rPr>
+      </w:pPr>
+      <w:r>
+        <w:rPr>
+          <w:i/>
+          <w:iCs/>
+        </w:rPr>
+        <w:t>Tu peux ajouter un diagramme de flux (flowchart).</w:t>
       </w:r>
     </w:p>
     <w:p>
@@ -3720,14 +3659,9 @@
       </w:pPr>
       <w:bookmarkStart w:id="6" w:name="_Toc219358816"/>
       <w:r>
-        <w:t xml:space="preserve">Configuration du </w:t>
-      </w:r>
-      <w:proofErr w:type="spellStart"/>
-      <w:r>
-        <w:t>HackRF</w:t>
+        <w:t>Configuration du HackRF</w:t>
       </w:r>
       <w:bookmarkEnd w:id="6"/>
-      <w:proofErr w:type="spellEnd"/>
     </w:p>
     <w:p>
       <w:pPr>
@@ -3896,23 +3830,7 @@
           <w:i/>
           <w:iCs/>
         </w:rPr>
-        <w:t xml:space="preserve">Les blocs GNU Radio utilisés (FFT, filtre, source </w:t>
-      </w:r>
-      <w:proofErr w:type="spellStart"/>
-      <w:r>
-        <w:rPr>
-          <w:i/>
-          <w:iCs/>
-        </w:rPr>
-        <w:t>HackRF</w:t>
-      </w:r>
-      <w:proofErr w:type="spellEnd"/>
-      <w:r>
-        <w:rPr>
-          <w:i/>
-          <w:iCs/>
-        </w:rPr>
-        <w:t>…)</w:t>
+        <w:t>Les blocs GNU Radio utilisés (FFT, filtre, source HackRF…)</w:t>
       </w:r>
     </w:p>
     <w:p>
@@ -3931,70 +3849,22 @@
           <w:i/>
           <w:iCs/>
         </w:rPr>
-        <w:t xml:space="preserve">Le pipeline : </w:t>
-      </w:r>
-      <w:proofErr w:type="spellStart"/>
-      <w:r>
-        <w:rPr>
-          <w:i/>
-          <w:iCs/>
-        </w:rPr>
-        <w:t>HackRF</w:t>
-      </w:r>
-      <w:proofErr w:type="spellEnd"/>
-      <w:r>
-        <w:rPr>
-          <w:i/>
-          <w:iCs/>
-        </w:rPr>
-        <w:t xml:space="preserve"> → filtre → FFT → analyse → export Python</w:t>
-      </w:r>
-    </w:p>
-    <w:p>
-      <w:pPr>
-        <w:rPr>
-          <w:i/>
-          <w:iCs/>
-        </w:rPr>
-      </w:pPr>
-      <w:r>
-        <w:rPr>
-          <w:i/>
-          <w:iCs/>
-        </w:rPr>
-        <w:t xml:space="preserve">Ajoute un </w:t>
-      </w:r>
-      <w:proofErr w:type="spellStart"/>
-      <w:r>
-        <w:rPr>
-          <w:i/>
-          <w:iCs/>
-        </w:rPr>
-        <w:t>screenshot</w:t>
-      </w:r>
-      <w:proofErr w:type="spellEnd"/>
-      <w:r>
-        <w:rPr>
-          <w:i/>
-          <w:iCs/>
-        </w:rPr>
-        <w:t xml:space="preserve"> du </w:t>
-      </w:r>
-      <w:proofErr w:type="spellStart"/>
-      <w:r>
-        <w:rPr>
-          <w:i/>
-          <w:iCs/>
-        </w:rPr>
-        <w:t>flowgraph</w:t>
-      </w:r>
-      <w:proofErr w:type="spellEnd"/>
-      <w:r>
-        <w:rPr>
-          <w:i/>
-          <w:iCs/>
-        </w:rPr>
-        <w:t xml:space="preserve"> GNU Radio.</w:t>
+        <w:t>Le pipeline : HackRF → filtre → FFT → analyse → export Python</w:t>
+      </w:r>
+    </w:p>
+    <w:p>
+      <w:pPr>
+        <w:rPr>
+          <w:i/>
+          <w:iCs/>
+        </w:rPr>
+      </w:pPr>
+      <w:r>
+        <w:rPr>
+          <w:i/>
+          <w:iCs/>
+        </w:rPr>
+        <w:t>Ajoute un screenshot du flowgraph GNU Radio.</w:t>
       </w:r>
     </w:p>
     <w:p/>
@@ -4564,6 +4434,130 @@
         </w:rPr>
         <w:t>Comment vous calculez le RSSI</w:t>
       </w:r>
+      <w:r>
+        <w:rPr>
+          <w:i/>
+          <w:iCs/>
+        </w:rPr>
+        <w:t xml:space="preserve"> </w:t>
+      </w:r>
+      <w:r>
+        <w:t>Un RSSI est une opération</w:t>
+      </w:r>
+      <w:r>
+        <w:t xml:space="preserve"> permettant d’estimer l</w:t>
+      </w:r>
+      <w:r>
+        <w:t xml:space="preserve">e point d’origine d’une émission </w:t>
+      </w:r>
+      <w:r>
+        <w:t>d’onde</w:t>
+      </w:r>
+      <w:r>
+        <w:t xml:space="preserve"> (en l’occurrence, radio)</w:t>
+      </w:r>
+      <w:r>
+        <w:t xml:space="preserve"> grâce à une trilatération</w:t>
+      </w:r>
+      <w:r>
+        <w:t xml:space="preserve"> utilisant la puissance des </w:t>
+      </w:r>
+      <w:r>
+        <w:t>signaux captés.</w:t>
+      </w:r>
+      <w:r>
+        <w:t xml:space="preserve"> Les</w:t>
+      </w:r>
+      <w:r>
+        <w:t xml:space="preserve"> valeurs </w:t>
+      </w:r>
+      <w:r>
+        <w:t xml:space="preserve">rendues par cette opération sont </w:t>
+      </w:r>
+      <w:r>
+        <w:t xml:space="preserve">en </w:t>
+      </w:r>
+      <w:r>
+        <w:rPr>
+          <w:i/>
+          <w:iCs/>
+        </w:rPr>
+        <w:t xml:space="preserve">décibel </w:t>
+      </w:r>
+      <w:r>
+        <w:rPr>
+          <w:i/>
+          <w:iCs/>
+        </w:rPr>
+        <w:t>-</w:t>
+      </w:r>
+      <w:r>
+        <w:rPr>
+          <w:i/>
+          <w:iCs/>
+        </w:rPr>
+        <w:t xml:space="preserve"> </w:t>
+      </w:r>
+      <w:r>
+        <w:rPr>
+          <w:i/>
+          <w:iCs/>
+        </w:rPr>
+        <w:t>milliw</w:t>
+      </w:r>
+      <w:r>
+        <w:rPr>
+          <w:i/>
+          <w:iCs/>
+        </w:rPr>
+        <w:t>att</w:t>
+      </w:r>
+      <w:r>
+        <w:t xml:space="preserve"> </w:t>
+      </w:r>
+      <w:r>
+        <w:t>[</w:t>
+      </w:r>
+      <w:r>
+        <w:t>dB</w:t>
+      </w:r>
+      <w:r>
+        <w:t>m</w:t>
+      </w:r>
+      <w:r>
+        <w:t>]</w:t>
+      </w:r>
+      <w:r>
+        <w:t>.</w:t>
+      </w:r>
+    </w:p>
+    <w:p>
+      <w:pPr>
+        <w:ind w:left="720"/>
+      </w:pPr>
+      <w:r>
+        <w:t>Malheureusement, nous ne possèdons qu’une seule antenne, et au moment où j’écris ces lignes, nous n’avons pas encore trouvé d’alternative pour déterminer une position précise.</w:t>
+      </w:r>
+    </w:p>
+    <w:p>
+      <w:pPr>
+        <w:ind w:left="720"/>
+      </w:pPr>
+      <w:r>
+        <w:t xml:space="preserve">C’est pourquoi nous nous contentons pour l’instant de calculer </w:t>
+      </w:r>
+      <w:r>
+        <w:t>la distance du signal</w:t>
+      </w:r>
+      <w:r>
+        <w:t xml:space="preserve"> </w:t>
+      </w:r>
+      <w:r>
+        <w:t xml:space="preserve">grâce à sa </w:t>
+      </w:r>
+      <w:r>
+        <w:t>puissance.</w:t>
+      </w:r>
     </w:p>
     <w:p>
       <w:pPr>
@@ -4593,6 +4587,8 @@
         <w:rPr>
           <w:i/>
           <w:iCs/>
+          <w:sz w:val="36"/>
+          <w:szCs w:val="36"/>
         </w:rPr>
       </w:pPr>
       <w:r>
@@ -4602,6 +4598,384 @@
         </w:rPr>
         <w:t>Comment vous convertissez RSSI → distance</w:t>
       </w:r>
+      <w:r>
+        <w:rPr>
+          <w:i/>
+          <w:iCs/>
+        </w:rPr>
+        <w:t xml:space="preserve"> </w:t>
+      </w:r>
+      <w:r>
+        <w:t xml:space="preserve">Pour </w:t>
+      </w:r>
+      <w:r>
+        <w:t xml:space="preserve">convertir </w:t>
+      </w:r>
+      <w:r>
+        <w:t xml:space="preserve">des dBm </w:t>
+      </w:r>
+      <w:r>
+        <w:t>en</w:t>
+      </w:r>
+      <w:r>
+        <w:t xml:space="preserve"> </w:t>
+      </w:r>
+      <w:r>
+        <w:t>Km</w:t>
+      </w:r>
+      <w:r>
+        <w:t>, nous avons utilisé</w:t>
+      </w:r>
+      <w:r>
+        <w:t xml:space="preserve"> une </w:t>
+      </w:r>
+      <w:r>
+        <w:t xml:space="preserve">formule assez compliquée : </w:t>
+      </w:r>
+    </w:p>
+    <w:p>
+      <w:pPr>
+        <w:ind w:left="720"/>
+        <w:rPr>
+          <w:i/>
+          <w:iCs/>
+          <w:sz w:val="36"/>
+          <w:szCs w:val="36"/>
+          <w:vertAlign w:val="superscript"/>
+        </w:rPr>
+      </w:pPr>
+      <w:r>
+        <w:rPr>
+          <w:i/>
+          <w:iCs/>
+          <w:sz w:val="36"/>
+          <w:szCs w:val="36"/>
+        </w:rPr>
+        <w:t>d</w:t>
+      </w:r>
+      <w:r>
+        <w:rPr>
+          <w:i/>
+          <w:iCs/>
+          <w:sz w:val="36"/>
+          <w:szCs w:val="36"/>
+          <w:vertAlign w:val="subscript"/>
+        </w:rPr>
+        <w:t>0</w:t>
+      </w:r>
+      <w:r>
+        <w:rPr>
+          <w:i/>
+          <w:iCs/>
+          <w:sz w:val="36"/>
+          <w:szCs w:val="36"/>
+        </w:rPr>
+        <w:t xml:space="preserve"> *</w:t>
+      </w:r>
+      <w:r>
+        <w:rPr>
+          <w:i/>
+          <w:iCs/>
+          <w:sz w:val="36"/>
+          <w:szCs w:val="36"/>
+        </w:rPr>
+        <w:t xml:space="preserve"> </w:t>
+      </w:r>
+      <w:r>
+        <w:rPr>
+          <w:i/>
+          <w:iCs/>
+          <w:sz w:val="36"/>
+          <w:szCs w:val="36"/>
+        </w:rPr>
+        <w:t>10</w:t>
+      </w:r>
+      <w:r>
+        <w:rPr>
+          <w:i/>
+          <w:iCs/>
+          <w:sz w:val="36"/>
+          <w:szCs w:val="36"/>
+          <w:vertAlign w:val="superscript"/>
+        </w:rPr>
+        <w:t>((rssi</w:t>
+      </w:r>
+      <w:r>
+        <w:rPr>
+          <w:i/>
+          <w:iCs/>
+          <w:sz w:val="22"/>
+          <w:szCs w:val="22"/>
+          <w:vertAlign w:val="superscript"/>
+        </w:rPr>
+        <w:t>0</w:t>
+      </w:r>
+      <w:r>
+        <w:rPr>
+          <w:i/>
+          <w:iCs/>
+          <w:sz w:val="36"/>
+          <w:szCs w:val="36"/>
+          <w:vertAlign w:val="superscript"/>
+        </w:rPr>
+        <w:t xml:space="preserve"> </w:t>
+      </w:r>
+      <w:r>
+        <w:rPr>
+          <w:i/>
+          <w:iCs/>
+          <w:sz w:val="36"/>
+          <w:szCs w:val="36"/>
+          <w:vertAlign w:val="superscript"/>
+        </w:rPr>
+        <w:t>-</w:t>
+      </w:r>
+      <w:r>
+        <w:rPr>
+          <w:i/>
+          <w:iCs/>
+          <w:sz w:val="36"/>
+          <w:szCs w:val="36"/>
+          <w:vertAlign w:val="superscript"/>
+        </w:rPr>
+        <w:t xml:space="preserve"> rssi)</w:t>
+      </w:r>
+      <w:r>
+        <w:rPr>
+          <w:i/>
+          <w:iCs/>
+          <w:sz w:val="36"/>
+          <w:szCs w:val="36"/>
+          <w:vertAlign w:val="superscript"/>
+        </w:rPr>
+        <w:t xml:space="preserve"> </w:t>
+      </w:r>
+      <w:r>
+        <w:rPr>
+          <w:i/>
+          <w:iCs/>
+          <w:sz w:val="36"/>
+          <w:szCs w:val="36"/>
+          <w:vertAlign w:val="superscript"/>
+        </w:rPr>
+        <w:t>/</w:t>
+      </w:r>
+      <w:r>
+        <w:rPr>
+          <w:i/>
+          <w:iCs/>
+          <w:sz w:val="36"/>
+          <w:szCs w:val="36"/>
+          <w:vertAlign w:val="superscript"/>
+        </w:rPr>
+        <w:t xml:space="preserve"> </w:t>
+      </w:r>
+      <w:r>
+        <w:rPr>
+          <w:i/>
+          <w:iCs/>
+          <w:sz w:val="36"/>
+          <w:szCs w:val="36"/>
+          <w:vertAlign w:val="superscript"/>
+        </w:rPr>
+        <w:t>(10</w:t>
+      </w:r>
+      <w:r>
+        <w:rPr>
+          <w:i/>
+          <w:iCs/>
+          <w:sz w:val="36"/>
+          <w:szCs w:val="36"/>
+          <w:vertAlign w:val="superscript"/>
+        </w:rPr>
+        <w:t xml:space="preserve"> * n</w:t>
+      </w:r>
+      <w:r>
+        <w:rPr>
+          <w:i/>
+          <w:iCs/>
+          <w:sz w:val="36"/>
+          <w:szCs w:val="36"/>
+          <w:vertAlign w:val="superscript"/>
+        </w:rPr>
+        <w:t>)</w:t>
+      </w:r>
+      <w:r>
+        <w:rPr>
+          <w:i/>
+          <w:iCs/>
+          <w:sz w:val="36"/>
+          <w:szCs w:val="36"/>
+          <w:vertAlign w:val="superscript"/>
+        </w:rPr>
+        <w:t>)</w:t>
+      </w:r>
+    </w:p>
+    <w:p>
+      <w:pPr>
+        <w:ind w:left="720"/>
+        <w:rPr>
+          <w:i/>
+          <w:iCs/>
+        </w:rPr>
+      </w:pPr>
+      <w:r>
+        <w:t>Où</w:t>
+      </w:r>
+      <w:r>
+        <w:rPr>
+          <w:i/>
+          <w:iCs/>
+        </w:rPr>
+        <w:t xml:space="preserve"> rssi </w:t>
+      </w:r>
+      <w:r>
+        <w:t xml:space="preserve">est </w:t>
+      </w:r>
+      <w:r>
+        <w:t xml:space="preserve">la puissance reçue en </w:t>
+      </w:r>
+      <w:r>
+        <w:t>dBm</w:t>
+      </w:r>
+      <w:r>
+        <w:t> ;</w:t>
+      </w:r>
+    </w:p>
+    <w:p>
+      <w:pPr>
+        <w:ind w:left="720"/>
+      </w:pPr>
+      <w:r>
+        <w:rPr>
+          <w:i/>
+          <w:iCs/>
+        </w:rPr>
+        <w:t>rssi</w:t>
+      </w:r>
+      <w:r>
+        <w:rPr>
+          <w:i/>
+          <w:iCs/>
+          <w:vertAlign w:val="subscript"/>
+        </w:rPr>
+        <w:t xml:space="preserve">0 </w:t>
+      </w:r>
+      <w:r>
+        <w:rPr>
+          <w:i/>
+          <w:iCs/>
+        </w:rPr>
+        <w:t xml:space="preserve"> </w:t>
+      </w:r>
+      <w:r>
+        <w:t>est l</w:t>
+      </w:r>
+      <w:r>
+        <w:t xml:space="preserve">a puissance reçue </w:t>
+      </w:r>
+      <w:r>
+        <w:t>à 1m</w:t>
+      </w:r>
+      <w:r>
+        <w:t>, également en dB</w:t>
+      </w:r>
+      <w:r>
+        <w:t xml:space="preserve">m </w:t>
+      </w:r>
+      <w:r>
+        <w:t>;</w:t>
+      </w:r>
+      <w:r>
+        <w:t xml:space="preserve"> </w:t>
+      </w:r>
+    </w:p>
+    <w:p>
+      <w:pPr>
+        <w:ind w:left="720"/>
+      </w:pPr>
+      <w:r>
+        <w:rPr>
+          <w:i/>
+          <w:iCs/>
+        </w:rPr>
+        <w:t xml:space="preserve">n </w:t>
+      </w:r>
+      <w:r>
+        <w:t>est le facteur d’atténuation</w:t>
+      </w:r>
+      <w:r>
+        <w:t xml:space="preserve"> en </w:t>
+      </w:r>
+      <w:r>
+        <w:rPr>
+          <w:i/>
+          <w:iCs/>
+        </w:rPr>
+        <w:t>d</w:t>
+      </w:r>
+      <w:r>
+        <w:rPr>
+          <w:i/>
+          <w:iCs/>
+        </w:rPr>
+        <w:t>écibel par mètre</w:t>
+      </w:r>
+      <w:r>
+        <w:t xml:space="preserve"> </w:t>
+      </w:r>
+      <w:r>
+        <w:t>[</w:t>
+      </w:r>
+      <w:r>
+        <w:t>dB/m</w:t>
+      </w:r>
+      <w:r>
+        <w:t>]</w:t>
+      </w:r>
+      <w:r>
+        <w:t xml:space="preserve"> – exprime la perte de signal par rapport à la distance</w:t>
+      </w:r>
+      <w:r>
+        <w:t> ;</w:t>
+      </w:r>
+    </w:p>
+    <w:p>
+      <w:pPr>
+        <w:ind w:left="720"/>
+      </w:pPr>
+      <w:r>
+        <w:t>et finalement o</w:t>
+      </w:r>
+      <w:r>
+        <w:t xml:space="preserve">ù </w:t>
+      </w:r>
+      <w:r>
+        <w:rPr>
+          <w:i/>
+          <w:iCs/>
+        </w:rPr>
+        <w:t>d</w:t>
+      </w:r>
+      <w:r>
+        <w:rPr>
+          <w:i/>
+          <w:iCs/>
+          <w:vertAlign w:val="subscript"/>
+        </w:rPr>
+        <w:t>0</w:t>
+      </w:r>
+      <w:r>
+        <w:t xml:space="preserve"> est la distance </w:t>
+      </w:r>
+      <w:r>
+        <w:t>de référence.</w:t>
+      </w:r>
+    </w:p>
+    <w:p>
+      <w:pPr>
+        <w:ind w:left="720"/>
+      </w:pPr>
     </w:p>
     <w:p>
       <w:pPr>
@@ -4624,6 +4998,7 @@
       </w:pPr>
       <w:bookmarkStart w:id="14" w:name="_Toc219358824"/>
       <w:r>
+        <w:lastRenderedPageBreak/>
         <w:t>Modèle de propagation</w:t>
       </w:r>
       <w:bookmarkEnd w:id="14"/>
@@ -4659,39 +5034,7 @@
           <w:i/>
           <w:iCs/>
         </w:rPr>
-        <w:t xml:space="preserve">Le modèle choisi (ex : log-distance </w:t>
-      </w:r>
-      <w:proofErr w:type="spellStart"/>
-      <w:r>
-        <w:rPr>
-          <w:i/>
-          <w:iCs/>
-        </w:rPr>
-        <w:t>path</w:t>
-      </w:r>
-      <w:proofErr w:type="spellEnd"/>
-      <w:r>
-        <w:rPr>
-          <w:i/>
-          <w:iCs/>
-        </w:rPr>
-        <w:t xml:space="preserve"> </w:t>
-      </w:r>
-      <w:proofErr w:type="spellStart"/>
-      <w:r>
-        <w:rPr>
-          <w:i/>
-          <w:iCs/>
-        </w:rPr>
-        <w:t>loss</w:t>
-      </w:r>
-      <w:proofErr w:type="spellEnd"/>
-      <w:r>
-        <w:rPr>
-          <w:i/>
-          <w:iCs/>
-        </w:rPr>
-        <w:t>)</w:t>
+        <w:t>Le modèle choisi (ex : log-distance path loss)</w:t>
       </w:r>
     </w:p>
     <w:p>
@@ -5087,17 +5430,8 @@
           <w:i/>
           <w:iCs/>
         </w:rPr>
-        <w:t xml:space="preserve">Table </w:t>
-      </w:r>
-      <w:proofErr w:type="spellStart"/>
-      <w:r>
-        <w:rPr>
-          <w:i/>
-          <w:iCs/>
-        </w:rPr>
-        <w:t>detections</w:t>
-      </w:r>
-      <w:proofErr w:type="spellEnd"/>
+        <w:t>Table detections</w:t>
+      </w:r>
     </w:p>
     <w:p>
       <w:pPr>
@@ -5134,23 +5468,7 @@
           <w:i/>
           <w:iCs/>
         </w:rPr>
-        <w:t xml:space="preserve">Table </w:t>
-      </w:r>
-      <w:proofErr w:type="spellStart"/>
-      <w:r>
-        <w:rPr>
-          <w:i/>
-          <w:iCs/>
-        </w:rPr>
-        <w:t>events</w:t>
-      </w:r>
-      <w:proofErr w:type="spellEnd"/>
-      <w:r>
-        <w:rPr>
-          <w:i/>
-          <w:iCs/>
-        </w:rPr>
-        <w:t xml:space="preserve"> (si utilisée)</w:t>
+        <w:t>Table events (si utilisée)</w:t>
       </w:r>
     </w:p>
     <w:p>
@@ -5284,23 +5602,13 @@
           <w:lang w:val="en-GB"/>
         </w:rPr>
       </w:pPr>
-      <w:proofErr w:type="spellStart"/>
       <w:r>
         <w:rPr>
           <w:i/>
           <w:iCs/>
           <w:lang w:val="en-GB"/>
         </w:rPr>
-        <w:t>Décris</w:t>
-      </w:r>
-      <w:proofErr w:type="spellEnd"/>
-      <w:r>
-        <w:rPr>
-          <w:i/>
-          <w:iCs/>
-          <w:lang w:val="en-GB"/>
-        </w:rPr>
-        <w:t xml:space="preserve"> :</w:t>
+        <w:t>Décris :</w:t>
       </w:r>
     </w:p>
     <w:p>
@@ -5415,17 +5723,8 @@
           <w:i/>
           <w:iCs/>
         </w:rPr>
-        <w:t>/</w:t>
-      </w:r>
-      <w:proofErr w:type="spellStart"/>
-      <w:r>
-        <w:rPr>
-          <w:i/>
-          <w:iCs/>
-        </w:rPr>
-        <w:t>detections</w:t>
-      </w:r>
-      <w:proofErr w:type="spellEnd"/>
+        <w:t>/detections</w:t>
+      </w:r>
     </w:p>
     <w:p>
       <w:pPr>
@@ -5462,17 +5761,8 @@
           <w:i/>
           <w:iCs/>
         </w:rPr>
-        <w:t>/</w:t>
-      </w:r>
-      <w:proofErr w:type="spellStart"/>
-      <w:r>
-        <w:rPr>
-          <w:i/>
-          <w:iCs/>
-        </w:rPr>
-        <w:t>alerts</w:t>
-      </w:r>
-      <w:proofErr w:type="spellEnd"/>
+        <w:t>/alerts</w:t>
+      </w:r>
     </w:p>
     <w:p>
       <w:pPr>
@@ -5505,23 +5795,7 @@
           <w:i/>
           <w:iCs/>
         </w:rPr>
-        <w:t xml:space="preserve">Pour chaque </w:t>
-      </w:r>
-      <w:proofErr w:type="spellStart"/>
-      <w:r>
-        <w:rPr>
-          <w:i/>
-          <w:iCs/>
-        </w:rPr>
-        <w:t>endpoint</w:t>
-      </w:r>
-      <w:proofErr w:type="spellEnd"/>
-      <w:r>
-        <w:rPr>
-          <w:i/>
-          <w:iCs/>
-        </w:rPr>
-        <w:t xml:space="preserve"> : rôle + données renvoyées.</w:t>
+        <w:t>Pour chaque endpoint : rôle + données renvoyées.</w:t>
       </w:r>
     </w:p>
     <w:p>
@@ -5565,23 +5839,7 @@
           <w:i/>
           <w:iCs/>
         </w:rPr>
-        <w:t>Technologie utilisée (</w:t>
-      </w:r>
-      <w:proofErr w:type="spellStart"/>
-      <w:r>
-        <w:rPr>
-          <w:i/>
-          <w:iCs/>
-        </w:rPr>
-        <w:t>React</w:t>
-      </w:r>
-      <w:proofErr w:type="spellEnd"/>
-      <w:r>
-        <w:rPr>
-          <w:i/>
-          <w:iCs/>
-        </w:rPr>
-        <w:t>, HTML/CSS/JS)</w:t>
+        <w:t>Technologie utilisée (React, HTML/CSS/JS)</w:t>
       </w:r>
     </w:p>
     <w:p>
@@ -5600,23 +5858,7 @@
           <w:i/>
           <w:iCs/>
         </w:rPr>
-        <w:t xml:space="preserve">Pages : </w:t>
-      </w:r>
-      <w:proofErr w:type="spellStart"/>
-      <w:r>
-        <w:rPr>
-          <w:i/>
-          <w:iCs/>
-        </w:rPr>
-        <w:t>dashboard</w:t>
-      </w:r>
-      <w:proofErr w:type="spellEnd"/>
-      <w:r>
-        <w:rPr>
-          <w:i/>
-          <w:iCs/>
-        </w:rPr>
-        <w:t>, carte, historique</w:t>
+        <w:t>Pages : dashboard, carte, historique</w:t>
       </w:r>
     </w:p>
     <w:p>
@@ -5698,17 +5940,8 @@
           <w:i/>
           <w:iCs/>
         </w:rPr>
-        <w:t xml:space="preserve">Sessions ou </w:t>
-      </w:r>
-      <w:proofErr w:type="spellStart"/>
-      <w:r>
-        <w:rPr>
-          <w:i/>
-          <w:iCs/>
-        </w:rPr>
-        <w:t>tokens</w:t>
-      </w:r>
-      <w:proofErr w:type="spellEnd"/>
+        <w:t>Sessions ou tokens</w:t>
+      </w:r>
     </w:p>
     <w:p>
       <w:pPr>
@@ -5929,17 +6162,8 @@
           <w:i/>
           <w:iCs/>
         </w:rPr>
-        <w:t xml:space="preserve">Temps d’affichage sur le </w:t>
-      </w:r>
-      <w:proofErr w:type="spellStart"/>
-      <w:r>
-        <w:rPr>
-          <w:i/>
-          <w:iCs/>
-        </w:rPr>
-        <w:t>dashboard</w:t>
-      </w:r>
-      <w:proofErr w:type="spellEnd"/>
+        <w:t>Temps d’affichage sur le dashboard</w:t>
+      </w:r>
     </w:p>
     <w:p>
       <w:pPr>
@@ -6257,17 +6481,8 @@
           <w:i/>
           <w:iCs/>
         </w:rPr>
-        <w:t xml:space="preserve">Machine </w:t>
-      </w:r>
-      <w:proofErr w:type="spellStart"/>
-      <w:r>
-        <w:rPr>
-          <w:i/>
-          <w:iCs/>
-        </w:rPr>
-        <w:t>learning</w:t>
-      </w:r>
-      <w:proofErr w:type="spellEnd"/>
+        <w:t>Machine learning</w:t>
+      </w:r>
     </w:p>
     <w:p>
       <w:pPr>
@@ -11005,7 +11220,7 @@
   <w:abstractNum w:abstractNumId="31" w15:restartNumberingAfterBreak="0">
     <w:nsid w:val="6F6E1B5C"/>
     <w:multiLevelType w:val="multilevel"/>
-    <w:tmpl w:val="A920D9D0"/>
+    <w:tmpl w:val="F28EBAD0"/>
     <w:lvl w:ilvl="0">
       <w:start w:val="1"/>
       <w:numFmt w:val="bullet"/>
@@ -11022,7 +11237,7 @@
         <w:sz w:val="20"/>
       </w:rPr>
     </w:lvl>
-    <w:lvl w:ilvl="1" w:tentative="1">
+    <w:lvl w:ilvl="1">
       <w:start w:val="1"/>
       <w:numFmt w:val="bullet"/>
       <w:lvlText w:val="o"/>
@@ -11038,7 +11253,7 @@
         <w:sz w:val="20"/>
       </w:rPr>
     </w:lvl>
-    <w:lvl w:ilvl="2" w:tentative="1">
+    <w:lvl w:ilvl="2">
       <w:start w:val="1"/>
       <w:numFmt w:val="bullet"/>
       <w:lvlText w:val=""/>
@@ -11054,20 +11269,15 @@
         <w:sz w:val="20"/>
       </w:rPr>
     </w:lvl>
-    <w:lvl w:ilvl="3" w:tentative="1">
-      <w:start w:val="1"/>
-      <w:numFmt w:val="bullet"/>
-      <w:lvlText w:val=""/>
-      <w:lvlJc w:val="left"/>
-      <w:pPr>
-        <w:tabs>
-          <w:tab w:val="num" w:pos="2880"/>
-        </w:tabs>
+    <w:lvl w:ilvl="3">
+      <w:numFmt w:val="bullet"/>
+      <w:lvlText w:val="-"/>
+      <w:lvlJc w:val="left"/>
+      <w:pPr>
         <w:ind w:left="2880" w:hanging="360"/>
       </w:pPr>
       <w:rPr>
-        <w:rFonts w:ascii="Wingdings" w:hAnsi="Wingdings" w:hint="default"/>
-        <w:sz w:val="20"/>
+        <w:rFonts w:ascii="Aptos" w:eastAsiaTheme="minorHAnsi" w:hAnsi="Aptos" w:cstheme="minorBidi" w:hint="default"/>
       </w:rPr>
     </w:lvl>
     <w:lvl w:ilvl="4" w:tentative="1">

--- a/Documentation/Rapport_technique-MA-METIER.docx
+++ b/Documentation/Rapport_technique-MA-METIER.docx
@@ -4971,11 +4971,6 @@
       <w:r>
         <w:t>de référence.</w:t>
       </w:r>
-    </w:p>
-    <w:p>
-      <w:pPr>
-        <w:ind w:left="720"/>
-      </w:pPr>
     </w:p>
     <w:p>
       <w:pPr>

--- a/Documentation/Rapport_technique-MA-METIER.docx
+++ b/Documentation/Rapport_technique-MA-METIER.docx
@@ -4318,6 +4318,75 @@
         </w:rPr>
         <w:t>script_detection.py</w:t>
       </w:r>
+      <w:r>
+        <w:rPr>
+          <w:i/>
+          <w:iCs/>
+        </w:rPr>
+        <w:t xml:space="preserve"> </w:t>
+      </w:r>
+      <w:r>
+        <w:t>Les scri</w:t>
+      </w:r>
+      <w:r>
+        <w:t>pts de détections</w:t>
+      </w:r>
+      <w:r>
+        <w:t xml:space="preserve"> (</w:t>
+      </w:r>
+      <w:r>
+        <w:t>detector</w:t>
+      </w:r>
+      <w:r>
+        <w:t>.py</w:t>
+      </w:r>
+      <w:r>
+        <w:t xml:space="preserve">, </w:t>
+      </w:r>
+      <w:r>
+        <w:t>features</w:t>
+      </w:r>
+      <w:r>
+        <w:t>.py</w:t>
+      </w:r>
+      <w:r>
+        <w:t>)</w:t>
+      </w:r>
+      <w:r>
+        <w:t xml:space="preserve"> sont regroupés dans un dossier</w:t>
+      </w:r>
+      <w:r>
+        <w:t xml:space="preserve"> « detection</w:t>
+      </w:r>
+      <w:r>
+        <w:t>.py</w:t>
+      </w:r>
+      <w:r>
+        <w:t> »</w:t>
+      </w:r>
+      <w:r>
+        <w:t>.</w:t>
+      </w:r>
+      <w:r>
+        <w:t xml:space="preserve"> </w:t>
+      </w:r>
+    </w:p>
+    <w:p>
+      <w:pPr>
+        <w:ind w:left="720"/>
+      </w:pPr>
+      <w:r>
+        <w:t>Librairies utilisées :</w:t>
+      </w:r>
+      <w:r>
+        <w:t xml:space="preserve"> </w:t>
+      </w:r>
+      <w:r>
+        <w:t>Nump</w:t>
+      </w:r>
+      <w:r>
+        <w:t>y</w:t>
+      </w:r>
     </w:p>
     <w:p>
       <w:pPr>
@@ -4577,6 +4646,21 @@
         </w:rPr>
         <w:t>Comment vous lissez les valeurs (moyenne mobile)</w:t>
       </w:r>
+      <w:r>
+        <w:rPr>
+          <w:i/>
+          <w:iCs/>
+        </w:rPr>
+        <w:t> </w:t>
+      </w:r>
+      <w:r>
+        <w:rPr>
+          <w:i/>
+          <w:iCs/>
+          <w:color w:val="FF0000"/>
+        </w:rPr>
+        <w:t>?????</w:t>
+      </w:r>
     </w:p>
     <w:p>
       <w:pPr>
@@ -4945,10 +5029,13 @@
         <w:ind w:left="720"/>
       </w:pPr>
       <w:r>
-        <w:t>et finalement o</w:t>
-      </w:r>
-      <w:r>
-        <w:t xml:space="preserve">ù </w:t>
+        <w:t>et finalement</w:t>
+      </w:r>
+      <w:r>
+        <w:t>,</w:t>
+      </w:r>
+      <w:r>
+        <w:t xml:space="preserve"> </w:t>
       </w:r>
       <w:r>
         <w:rPr>
@@ -4984,6 +5071,7 @@
           <w:i/>
           <w:iCs/>
         </w:rPr>
+        <w:lastRenderedPageBreak/>
         <w:t>Ajoute la formule utilisée.</w:t>
       </w:r>
     </w:p>
@@ -4993,7 +5081,6 @@
       </w:pPr>
       <w:bookmarkStart w:id="14" w:name="_Toc219358824"/>
       <w:r>
-        <w:lastRenderedPageBreak/>
         <w:t>Modèle de propagation</w:t>
       </w:r>
       <w:bookmarkEnd w:id="14"/>

--- a/Documentation/Rapport_technique-MA-METIER.docx
+++ b/Documentation/Rapport_technique-MA-METIER.docx
@@ -24,7 +24,7 @@
             <mc:AlternateContent>
               <mc:Choice Requires="wpg">
                 <w:drawing>
-                  <wp:anchor distT="0" distB="0" distL="114300" distR="114300" simplePos="0" relativeHeight="251659264" behindDoc="1" locked="0" layoutInCell="1" allowOverlap="1" wp14:anchorId="634047AF" wp14:editId="340AF2A5">
+                  <wp:anchor distT="0" distB="0" distL="114300" distR="114300" simplePos="0" relativeHeight="251658240" behindDoc="1" locked="0" layoutInCell="1" allowOverlap="1" wp14:anchorId="634047AF" wp14:editId="340AF2A5">
                     <wp:simplePos x="0" y="0"/>
                     <wp:positionH relativeFrom="page">
                       <wp:align>center</wp:align>
@@ -305,7 +305,7 @@
               </mc:Choice>
               <mc:Fallback>
                 <w:pict>
-                  <v:group w14:anchorId="634047AF" id="Groupe 62" o:spid="_x0000_s1026" style="position:absolute;margin-left:0;margin-top:0;width:540.55pt;height:718.4pt;z-index:-251657216;mso-width-percent:882;mso-height-percent:909;mso-position-horizontal:center;mso-position-horizontal-relative:page;mso-position-vertical:center;mso-position-vertical-relative:page;mso-width-percent:882;mso-height-percent:909" coordsize="68648,91235" o:gfxdata="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">
+                  <v:group w14:anchorId="634047AF" id="Groupe 62" o:spid="_x0000_s1026" style="position:absolute;margin-left:0;margin-top:0;width:540.55pt;height:718.4pt;z-index:-251658240;mso-width-percent:882;mso-height-percent:909;mso-position-horizontal:center;mso-position-horizontal-relative:page;mso-position-vertical:center;mso-position-vertical-relative:page;mso-width-percent:882;mso-height-percent:909" coordsize="68648,91235" o:gfxdata="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">
                     <v:rect id="Rectangle 194" o:spid="_x0000_s1027" style="position:absolute;width:68580;height:13716;visibility:visible;mso-wrap-style:square;v-text-anchor:middle" o:gfxdata="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" fillcolor="#156082 [3204]" stroked="f" strokeweight="1.5pt"/>
                     <v:rect id="Rectangle 195" o:spid="_x0000_s1028" style="position:absolute;top:40943;width:68580;height:50292;visibility:visible;mso-wrap-style:square;v-text-anchor:bottom" o:gfxdata="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" fillcolor="#156082 [3204]" stroked="f" strokeweight="1.5pt">
                       <v:textbox inset="36pt,57.6pt,36pt,36pt">
@@ -340,6 +340,7 @@
                                 <w:dataBinding w:prefixMappings="xmlns:ns0='http://schemas.openxmlformats.org/officeDocument/2006/extended-properties' " w:xpath="/ns0:Properties[1]/ns0:Company[1]" w:storeItemID="{6668398D-A668-4E3E-A5EB-62B293D839F1}"/>
                                 <w:text/>
                               </w:sdtPr>
+                              <w:sdtEndPr/>
                               <w:sdtContent>
                                 <w:r>
                                   <w:rPr>
@@ -368,6 +369,7 @@
                                 <w:dataBinding w:prefixMappings="xmlns:ns0='http://schemas.microsoft.com/office/2006/coverPageProps' " w:xpath="/ns0:CoverPageProperties[1]/ns0:CompanyAddress[1]" w:storeItemID="{55AF091B-3C7A-41E3-B477-F2FDAA23CFDA}"/>
                                 <w:text/>
                               </w:sdtPr>
+                              <w:sdtEndPr/>
                               <w:sdtContent>
                                 <w:r>
                                   <w:rPr>
@@ -403,6 +405,7 @@
                               <w:dataBinding w:prefixMappings="xmlns:ns0='http://purl.org/dc/elements/1.1/' xmlns:ns1='http://schemas.openxmlformats.org/package/2006/metadata/core-properties' " w:xpath="/ns1:coreProperties[1]/ns0:title[1]" w:storeItemID="{6C3C8BC8-F283-45AE-878A-BAB7291924A1}"/>
                               <w:text/>
                             </w:sdtPr>
+                            <w:sdtEndPr/>
                             <w:sdtContent>
                               <w:p>
                                 <w:pPr>
@@ -452,7 +455,7 @@
             <mc:AlternateContent>
               <mc:Choice Requires="wps">
                 <w:drawing>
-                  <wp:anchor distT="45720" distB="45720" distL="114300" distR="114300" simplePos="0" relativeHeight="251661312" behindDoc="0" locked="0" layoutInCell="1" allowOverlap="1" wp14:anchorId="5EB47DED" wp14:editId="4D534634">
+                  <wp:anchor distT="45720" distB="45720" distL="114300" distR="114300" simplePos="0" relativeHeight="251658241" behindDoc="0" locked="0" layoutInCell="1" allowOverlap="1" wp14:anchorId="5EB47DED" wp14:editId="4D534634">
                     <wp:simplePos x="0" y="0"/>
                     <wp:positionH relativeFrom="margin">
                       <wp:align>center</wp:align>
@@ -530,7 +533,7 @@
               </mc:Choice>
               <mc:Fallback>
                 <w:pict>
-                  <v:shape w14:anchorId="5EB47DED" id="Zone de texte 2" o:spid="_x0000_s1030" type="#_x0000_t202" style="position:absolute;margin-left:0;margin-top:201.55pt;width:344.1pt;height:110.6pt;z-index:251661312;visibility:visible;mso-wrap-style:square;mso-width-percent:0;mso-height-percent:200;mso-wrap-distance-left:9pt;mso-wrap-distance-top:3.6pt;mso-wrap-distance-right:9pt;mso-wrap-distance-bottom:3.6pt;mso-position-horizontal:center;mso-position-horizontal-relative:margin;mso-position-vertical:absolute;mso-position-vertical-relative:text;mso-width-percent:0;mso-height-percent:200;mso-width-relative:margin;mso-height-relative:margin;v-text-anchor:middle" o:gfxdata="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">
+                  <v:shape w14:anchorId="5EB47DED" id="Zone de texte 2" o:spid="_x0000_s1030" type="#_x0000_t202" style="position:absolute;margin-left:0;margin-top:201.55pt;width:344.1pt;height:110.6pt;z-index:251658241;visibility:visible;mso-wrap-style:square;mso-width-percent:0;mso-height-percent:200;mso-wrap-distance-left:9pt;mso-wrap-distance-top:3.6pt;mso-wrap-distance-right:9pt;mso-wrap-distance-bottom:3.6pt;mso-position-horizontal:center;mso-position-horizontal-relative:margin;mso-position-vertical:absolute;mso-position-vertical-relative:text;mso-width-percent:0;mso-height-percent:200;mso-width-relative:margin;mso-height-relative:margin;v-text-anchor:middle" o:gfxdata="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">
                     <v:textbox style="mso-fit-shape-to-text:t">
                       <w:txbxContent>
                         <w:p>
@@ -4335,18 +4338,38 @@
         <w:t xml:space="preserve"> (</w:t>
       </w:r>
       <w:r>
+        <w:rPr>
+          <w:i/>
+          <w:iCs/>
+        </w:rPr>
         <w:t>detector</w:t>
       </w:r>
       <w:r>
+        <w:rPr>
+          <w:i/>
+          <w:iCs/>
+        </w:rPr>
         <w:t>.py</w:t>
       </w:r>
       <w:r>
+        <w:rPr>
+          <w:i/>
+          <w:iCs/>
+        </w:rPr>
         <w:t xml:space="preserve">, </w:t>
       </w:r>
       <w:r>
+        <w:rPr>
+          <w:i/>
+          <w:iCs/>
+        </w:rPr>
         <w:t>features</w:t>
       </w:r>
       <w:r>
+        <w:rPr>
+          <w:i/>
+          <w:iCs/>
+        </w:rPr>
         <w:t>.py</w:t>
       </w:r>
       <w:r>
@@ -4356,13 +4379,7 @@
         <w:t xml:space="preserve"> sont regroupés dans un dossier</w:t>
       </w:r>
       <w:r>
-        <w:t xml:space="preserve"> « detection</w:t>
-      </w:r>
-      <w:r>
-        <w:t>.py</w:t>
-      </w:r>
-      <w:r>
-        <w:t> »</w:t>
+        <w:t xml:space="preserve"> « detection »</w:t>
       </w:r>
       <w:r>
         <w:t>.</w:t>
@@ -4370,12 +4387,76 @@
       <w:r>
         <w:t xml:space="preserve"> </w:t>
       </w:r>
+      <w:r>
+        <w:t xml:space="preserve">Ils permettent </w:t>
+      </w:r>
+      <w:r>
+        <w:t xml:space="preserve">notemment de </w:t>
+      </w:r>
+      <w:r>
+        <w:t>trier les signaux</w:t>
+      </w:r>
+      <w:r>
+        <w:t xml:space="preserve"> entre eux</w:t>
+      </w:r>
+      <w:r>
+        <w:t>, par exemple en enregistrant que ceux qui pourraient ressembler à ceux d’un drone</w:t>
+      </w:r>
+      <w:r>
+        <w:t>.</w:t>
+      </w:r>
+      <w:r>
+        <w:t xml:space="preserve"> Farah a utilisé pour cela </w:t>
+      </w:r>
+      <w:r>
+        <w:t>un système de score</w:t>
+      </w:r>
+      <w:r>
+        <w:t>. Si le score final</w:t>
+      </w:r>
+      <w:r>
+        <w:t xml:space="preserve"> est supérieur ou égal à </w:t>
+      </w:r>
+      <w:r>
+        <w:t xml:space="preserve">0,7 </w:t>
+      </w:r>
+      <w:r>
+        <w:t>(il augmente grâce à différents facteurs, comme</w:t>
+      </w:r>
+      <w:r>
+        <w:t xml:space="preserve"> </w:t>
+      </w:r>
+      <w:r>
+        <w:t>la durée</w:t>
+      </w:r>
+      <w:r>
+        <w:t xml:space="preserve"> ou</w:t>
+      </w:r>
+      <w:r>
+        <w:t xml:space="preserve"> le résultat du RSS</w:t>
+      </w:r>
+      <w:r>
+        <w:t>I, par exemple</w:t>
+      </w:r>
+      <w:r>
+        <w:t>)</w:t>
+      </w:r>
+      <w:r>
+        <w:t xml:space="preserve">, </w:t>
+      </w:r>
+      <w:r>
+        <w:t>le signal est enregistré.</w:t>
+      </w:r>
     </w:p>
     <w:p>
       <w:pPr>
         <w:ind w:left="720"/>
       </w:pPr>
       <w:r>
+        <w:rPr>
+          <w:b/>
+          <w:bCs/>
+        </w:rPr>
         <w:t>Librairies utilisées :</w:t>
       </w:r>
       <w:r>
@@ -4387,6 +4468,11 @@
       <w:r>
         <w:t>y</w:t>
       </w:r>
+    </w:p>
+    <w:p>
+      <w:pPr>
+        <w:ind w:left="720"/>
+      </w:pPr>
     </w:p>
     <w:p>
       <w:pPr>
@@ -4406,6 +4492,27 @@
         </w:rPr>
         <w:t>script_rssi.py</w:t>
       </w:r>
+      <w:r>
+        <w:rPr>
+          <w:i/>
+          <w:iCs/>
+        </w:rPr>
+        <w:t xml:space="preserve">    &lt;</w:t>
+      </w:r>
+      <w:r>
+        <w:rPr>
+          <w:i/>
+          <w:iCs/>
+        </w:rPr>
+        <w:t xml:space="preserve">= </w:t>
+      </w:r>
+      <w:r>
+        <w:rPr>
+          <w:i/>
+          <w:iCs/>
+        </w:rPr>
+        <w:t>Dans les scripts de localisation…</w:t>
+      </w:r>
     </w:p>
     <w:p>
       <w:pPr>
@@ -4419,11 +4526,25 @@
         </w:rPr>
       </w:pPr>
       <w:r>
-        <w:rPr>
-          <w:i/>
-          <w:iCs/>
-        </w:rPr>
-        <w:t>script_localisation.py</w:t>
+        <w:t>Le dossier « rf_inputs »</w:t>
+      </w:r>
+      <w:r>
+        <w:t xml:space="preserve"> </w:t>
+      </w:r>
+      <w:r>
+        <w:t xml:space="preserve">contient les </w:t>
+      </w:r>
+      <w:r>
+        <w:t xml:space="preserve">scripts nécessaires </w:t>
+      </w:r>
+      <w:r>
+        <w:t>à l’extraction des données depuis le</w:t>
+      </w:r>
+      <w:r>
+        <w:t xml:space="preserve"> GNURadio.</w:t>
+      </w:r>
+      <w:r>
+        <w:t xml:space="preserve"> Ceux-ci sont</w:t>
       </w:r>
     </w:p>
     <w:p>
@@ -4442,7 +4563,189 @@
           <w:i/>
           <w:iCs/>
         </w:rPr>
+        <w:t>script_localisation.py</w:t>
+      </w:r>
+      <w:r>
+        <w:rPr>
+          <w:i/>
+          <w:iCs/>
+        </w:rPr>
+        <w:t xml:space="preserve"> </w:t>
+      </w:r>
+      <w:r>
+        <w:t>Le dossier « localization »</w:t>
+      </w:r>
+      <w:r>
+        <w:t xml:space="preserve"> contient les fichiers</w:t>
+      </w:r>
+      <w:r>
+        <w:t xml:space="preserve"> </w:t>
+      </w:r>
+      <w:r>
+        <w:rPr>
+          <w:i/>
+          <w:iCs/>
+        </w:rPr>
+        <w:t>estimator.py</w:t>
+      </w:r>
+      <w:r>
+        <w:t>,</w:t>
+      </w:r>
+      <w:r>
+        <w:rPr>
+          <w:i/>
+          <w:iCs/>
+        </w:rPr>
+        <w:t xml:space="preserve"> </w:t>
+      </w:r>
+      <w:r>
+        <w:rPr>
+          <w:i/>
+          <w:iCs/>
+        </w:rPr>
+        <w:t>models.py</w:t>
+      </w:r>
+      <w:r>
+        <w:t xml:space="preserve">, </w:t>
+      </w:r>
+      <w:r>
+        <w:rPr>
+          <w:i/>
+          <w:iCs/>
+        </w:rPr>
+        <w:t>rssi_model.py</w:t>
+      </w:r>
+      <w:r>
+        <w:t xml:space="preserve"> et </w:t>
+      </w:r>
+      <w:r>
+        <w:rPr>
+          <w:i/>
+          <w:iCs/>
+        </w:rPr>
+        <w:t>tracker.py</w:t>
+      </w:r>
+      <w:r>
+        <w:t>.</w:t>
+      </w:r>
+      <w:r>
+        <w:t xml:space="preserve"> </w:t>
+      </w:r>
+      <w:r>
+        <w:t>Ces fichiers servent à</w:t>
+      </w:r>
+      <w:r>
+        <w:t xml:space="preserve"> traiter les </w:t>
+      </w:r>
+      <w:r>
+        <w:t>données reçues</w:t>
+      </w:r>
+      <w:r>
+        <w:t xml:space="preserve"> ; par exemple en </w:t>
+      </w:r>
+      <w:r>
+        <w:t>utilisant</w:t>
+      </w:r>
+      <w:r>
+        <w:t xml:space="preserve"> un RSSI</w:t>
+      </w:r>
+      <w:r>
+        <w:t xml:space="preserve"> po</w:t>
+      </w:r>
+      <w:r>
+        <w:t xml:space="preserve">ur convertir une </w:t>
+      </w:r>
+      <w:r>
+        <w:t>durée relative en distance relative</w:t>
+      </w:r>
+      <w:r>
+        <w:t xml:space="preserve">, qui pourra ensuite potentiellement être convertie en </w:t>
+      </w:r>
+      <w:r>
+        <w:t>distance.</w:t>
+      </w:r>
+    </w:p>
+    <w:p>
+      <w:pPr>
+        <w:numPr>
+          <w:ilvl w:val="0"/>
+          <w:numId w:val="15"/>
+        </w:numPr>
+        <w:rPr>
+          <w:i/>
+          <w:iCs/>
+        </w:rPr>
+      </w:pPr>
+      <w:r>
+        <w:rPr>
+          <w:i/>
+          <w:iCs/>
+        </w:rPr>
         <w:t>script_db.py</w:t>
+      </w:r>
+      <w:r>
+        <w:rPr>
+          <w:i/>
+          <w:iCs/>
+        </w:rPr>
+        <w:t xml:space="preserve"> </w:t>
+      </w:r>
+      <w:r>
+        <w:t>Finalement, le dossier « storage »</w:t>
+      </w:r>
+      <w:r>
+        <w:t xml:space="preserve"> contient </w:t>
+      </w:r>
+      <w:r>
+        <w:t>les</w:t>
+      </w:r>
+      <w:r>
+        <w:t xml:space="preserve"> scripts utilisés pour </w:t>
+      </w:r>
+      <w:r>
+        <w:t xml:space="preserve">envoyer les </w:t>
+      </w:r>
+      <w:r>
+        <w:t>signaux traités vers la base de donnée</w:t>
+      </w:r>
+      <w:r>
+        <w:t xml:space="preserve">s. </w:t>
+      </w:r>
+      <w:r>
+        <w:t xml:space="preserve">Ils sont </w:t>
+      </w:r>
+      <w:r>
+        <w:rPr>
+          <w:i/>
+          <w:iCs/>
+        </w:rPr>
+        <w:t>database.py</w:t>
+      </w:r>
+      <w:r>
+        <w:t xml:space="preserve">, </w:t>
+      </w:r>
+      <w:r>
+        <w:rPr>
+          <w:i/>
+          <w:iCs/>
+        </w:rPr>
+        <w:t>models.py</w:t>
+      </w:r>
+      <w:r>
+        <w:t xml:space="preserve"> ainsi que le </w:t>
+      </w:r>
+      <w:r>
+        <w:t xml:space="preserve">fichier </w:t>
+      </w:r>
+      <w:r>
+        <w:rPr>
+          <w:i/>
+          <w:iCs/>
+        </w:rPr>
+        <w:t>model.sql</w:t>
+      </w:r>
+      <w:r>
+        <w:t>.</w:t>
       </w:r>
     </w:p>
     <w:p>
@@ -4644,22 +4947,8 @@
           <w:i/>
           <w:iCs/>
         </w:rPr>
+        <w:lastRenderedPageBreak/>
         <w:t>Comment vous lissez les valeurs (moyenne mobile)</w:t>
-      </w:r>
-      <w:r>
-        <w:rPr>
-          <w:i/>
-          <w:iCs/>
-        </w:rPr>
-        <w:t> </w:t>
-      </w:r>
-      <w:r>
-        <w:rPr>
-          <w:i/>
-          <w:iCs/>
-          <w:color w:val="FF0000"/>
-        </w:rPr>
-        <w:t>?????</w:t>
       </w:r>
     </w:p>
     <w:p>
@@ -4705,7 +4994,10 @@
         <w:t xml:space="preserve"> </w:t>
       </w:r>
       <w:r>
-        <w:t>Km</w:t>
+        <w:t>k</w:t>
+      </w:r>
+      <w:r>
+        <w:t>m</w:t>
       </w:r>
       <w:r>
         <w:t>, nous avons utilisé</w:t>
@@ -4745,7 +5037,7 @@
           <w:szCs w:val="36"/>
           <w:vertAlign w:val="subscript"/>
         </w:rPr>
-        <w:t>0</w:t>
+        <w:t xml:space="preserve"> </w:t>
       </w:r>
       <w:r>
         <w:rPr>
@@ -4753,8 +5045,18 @@
           <w:iCs/>
           <w:sz w:val="36"/>
           <w:szCs w:val="36"/>
-        </w:rPr>
-        <w:t xml:space="preserve"> *</w:t>
+          <w:vertAlign w:val="subscript"/>
+        </w:rPr>
+        <w:t xml:space="preserve"> </w:t>
+      </w:r>
+      <w:r>
+        <w:rPr>
+          <w:i/>
+          <w:iCs/>
+          <w:sz w:val="36"/>
+          <w:szCs w:val="36"/>
+        </w:rPr>
+        <w:t>=</w:t>
       </w:r>
       <w:r>
         <w:rPr>
@@ -5071,7 +5373,6 @@
           <w:i/>
           <w:iCs/>
         </w:rPr>
-        <w:lastRenderedPageBreak/>
         <w:t>Ajoute la formule utilisée.</w:t>
       </w:r>
     </w:p>
@@ -10461,7 +10762,7 @@
         <w:sz w:val="20"/>
       </w:rPr>
     </w:lvl>
-    <w:lvl w:ilvl="1" w:tentative="1">
+    <w:lvl w:ilvl="1">
       <w:start w:val="1"/>
       <w:numFmt w:val="bullet"/>
       <w:lvlText w:val="o"/>

--- a/Documentation/Rapport_technique-MA-METIER.docx
+++ b/Documentation/Rapport_technique-MA-METIER.docx
@@ -156,7 +156,6 @@
                                       <w:dataBinding w:prefixMappings="xmlns:ns0='http://schemas.openxmlformats.org/officeDocument/2006/extended-properties' " w:xpath="/ns0:Properties[1]/ns0:Company[1]" w:storeItemID="{6668398D-A668-4E3E-A5EB-62B293D839F1}"/>
                                       <w:text/>
                                     </w:sdtPr>
-                                    <w:sdtEndPr/>
                                     <w:sdtContent>
                                       <w:r>
                                         <w:rPr>
@@ -185,7 +184,6 @@
                                       <w:dataBinding w:prefixMappings="xmlns:ns0='http://schemas.microsoft.com/office/2006/coverPageProps' " w:xpath="/ns0:CoverPageProperties[1]/ns0:CompanyAddress[1]" w:storeItemID="{55AF091B-3C7A-41E3-B477-F2FDAA23CFDA}"/>
                                       <w:text/>
                                     </w:sdtPr>
-                                    <w:sdtEndPr/>
                                     <w:sdtContent>
                                       <w:r>
                                         <w:rPr>
@@ -255,7 +253,6 @@
                                     <w:dataBinding w:prefixMappings="xmlns:ns0='http://purl.org/dc/elements/1.1/' xmlns:ns1='http://schemas.openxmlformats.org/package/2006/metadata/core-properties' " w:xpath="/ns1:coreProperties[1]/ns0:title[1]" w:storeItemID="{6C3C8BC8-F283-45AE-878A-BAB7291924A1}"/>
                                     <w:text/>
                                   </w:sdtPr>
-                                  <w:sdtEndPr/>
                                   <w:sdtContent>
                                     <w:p>
                                       <w:pPr>
@@ -3264,7 +3261,10 @@
         <w:t xml:space="preserve">Décrire </w:t>
       </w:r>
       <w:r>
-        <w:t>schéma.</w:t>
+        <w:t>schéma</w:t>
+      </w:r>
+      <w:r>
+        <w:t>….</w:t>
       </w:r>
     </w:p>
     <w:p/>
@@ -6003,12 +6003,14 @@
         <w:rPr>
           <w:i/>
           <w:iCs/>
-        </w:rPr>
-      </w:pPr>
-      <w:r>
-        <w:rPr>
-          <w:i/>
-          <w:iCs/>
+          <w:lang w:val="en-US"/>
+        </w:rPr>
+      </w:pPr>
+      <w:r>
+        <w:rPr>
+          <w:i/>
+          <w:iCs/>
+          <w:lang w:val="en-US"/>
         </w:rPr>
         <w:t>Framework utilisé (Flask, Django, Node.js…)</w:t>
       </w:r>

--- a/Documentation/Rapport_technique-MA-METIER.docx
+++ b/Documentation/Rapport_technique-MA-METIER.docx
@@ -337,7 +337,6 @@
                                 <w:dataBinding w:prefixMappings="xmlns:ns0='http://schemas.openxmlformats.org/officeDocument/2006/extended-properties' " w:xpath="/ns0:Properties[1]/ns0:Company[1]" w:storeItemID="{6668398D-A668-4E3E-A5EB-62B293D839F1}"/>
                                 <w:text/>
                               </w:sdtPr>
-                              <w:sdtEndPr/>
                               <w:sdtContent>
                                 <w:r>
                                   <w:rPr>
@@ -366,7 +365,6 @@
                                 <w:dataBinding w:prefixMappings="xmlns:ns0='http://schemas.microsoft.com/office/2006/coverPageProps' " w:xpath="/ns0:CoverPageProperties[1]/ns0:CompanyAddress[1]" w:storeItemID="{55AF091B-3C7A-41E3-B477-F2FDAA23CFDA}"/>
                                 <w:text/>
                               </w:sdtPr>
-                              <w:sdtEndPr/>
                               <w:sdtContent>
                                 <w:r>
                                   <w:rPr>
@@ -402,7 +400,6 @@
                               <w:dataBinding w:prefixMappings="xmlns:ns0='http://purl.org/dc/elements/1.1/' xmlns:ns1='http://schemas.openxmlformats.org/package/2006/metadata/core-properties' " w:xpath="/ns1:coreProperties[1]/ns0:title[1]" w:storeItemID="{6C3C8BC8-F283-45AE-878A-BAB7291924A1}"/>
                               <w:text/>
                             </w:sdtPr>
-                            <w:sdtEndPr/>
                             <w:sdtContent>
                               <w:p>
                                 <w:pPr>
@@ -3323,7 +3320,23 @@
           <w:i/>
           <w:iCs/>
         </w:rPr>
-        <w:t xml:space="preserve"> : rôle du HackRF, antenne, bande surveillée</w:t>
+        <w:t xml:space="preserve"> : rôle du </w:t>
+      </w:r>
+      <w:proofErr w:type="spellStart"/>
+      <w:r>
+        <w:rPr>
+          <w:i/>
+          <w:iCs/>
+        </w:rPr>
+        <w:t>HackRF</w:t>
+      </w:r>
+      <w:proofErr w:type="spellEnd"/>
+      <w:r>
+        <w:rPr>
+          <w:i/>
+          <w:iCs/>
+        </w:rPr>
+        <w:t>, antenne, bande surveillée</w:t>
       </w:r>
     </w:p>
     <w:p>
@@ -3519,7 +3532,23 @@
           <w:i/>
           <w:iCs/>
         </w:rPr>
-        <w:t>Le HackRF numérise le signal</w:t>
+        <w:t xml:space="preserve">Le </w:t>
+      </w:r>
+      <w:proofErr w:type="spellStart"/>
+      <w:r>
+        <w:rPr>
+          <w:i/>
+          <w:iCs/>
+        </w:rPr>
+        <w:t>HackRF</w:t>
+      </w:r>
+      <w:proofErr w:type="spellEnd"/>
+      <w:r>
+        <w:rPr>
+          <w:i/>
+          <w:iCs/>
+        </w:rPr>
+        <w:t xml:space="preserve"> numérise le signal</w:t>
       </w:r>
     </w:p>
     <w:p>
@@ -3614,22 +3643,54 @@
           <w:i/>
           <w:iCs/>
         </w:rPr>
-        <w:t>Le dashboard Web affiche les données</w:t>
-      </w:r>
-    </w:p>
-    <w:p>
-      <w:pPr>
-        <w:rPr>
-          <w:i/>
-          <w:iCs/>
-        </w:rPr>
-      </w:pPr>
-      <w:r>
-        <w:rPr>
-          <w:i/>
-          <w:iCs/>
-        </w:rPr>
-        <w:t>Tu peux ajouter un diagramme de flux (flowchart).</w:t>
+        <w:t xml:space="preserve">Le </w:t>
+      </w:r>
+      <w:proofErr w:type="spellStart"/>
+      <w:r>
+        <w:rPr>
+          <w:i/>
+          <w:iCs/>
+        </w:rPr>
+        <w:t>dashboard</w:t>
+      </w:r>
+      <w:proofErr w:type="spellEnd"/>
+      <w:r>
+        <w:rPr>
+          <w:i/>
+          <w:iCs/>
+        </w:rPr>
+        <w:t xml:space="preserve"> Web affiche les données</w:t>
+      </w:r>
+    </w:p>
+    <w:p>
+      <w:pPr>
+        <w:rPr>
+          <w:i/>
+          <w:iCs/>
+        </w:rPr>
+      </w:pPr>
+      <w:r>
+        <w:rPr>
+          <w:i/>
+          <w:iCs/>
+        </w:rPr>
+        <w:t>Tu peux ajouter un diagramme de flux (</w:t>
+      </w:r>
+      <w:proofErr w:type="spellStart"/>
+      <w:r>
+        <w:rPr>
+          <w:i/>
+          <w:iCs/>
+        </w:rPr>
+        <w:t>flowchart</w:t>
+      </w:r>
+      <w:proofErr w:type="spellEnd"/>
+      <w:r>
+        <w:rPr>
+          <w:i/>
+          <w:iCs/>
+        </w:rPr>
+        <w:t>).</w:t>
       </w:r>
     </w:p>
     <w:p>
@@ -3662,9 +3723,14 @@
       </w:pPr>
       <w:bookmarkStart w:id="6" w:name="_Toc219358816"/>
       <w:r>
-        <w:t>Configuration du HackRF</w:t>
+        <w:t xml:space="preserve">Configuration du </w:t>
+      </w:r>
+      <w:proofErr w:type="spellStart"/>
+      <w:r>
+        <w:t>HackRF</w:t>
       </w:r>
       <w:bookmarkEnd w:id="6"/>
+      <w:proofErr w:type="spellEnd"/>
     </w:p>
     <w:p>
       <w:pPr>
@@ -3833,7 +3899,23 @@
           <w:i/>
           <w:iCs/>
         </w:rPr>
-        <w:t>Les blocs GNU Radio utilisés (FFT, filtre, source HackRF…)</w:t>
+        <w:t xml:space="preserve">Les blocs GNU Radio utilisés (FFT, filtre, source </w:t>
+      </w:r>
+      <w:proofErr w:type="spellStart"/>
+      <w:r>
+        <w:rPr>
+          <w:i/>
+          <w:iCs/>
+        </w:rPr>
+        <w:t>HackRF</w:t>
+      </w:r>
+      <w:proofErr w:type="spellEnd"/>
+      <w:r>
+        <w:rPr>
+          <w:i/>
+          <w:iCs/>
+        </w:rPr>
+        <w:t>…)</w:t>
       </w:r>
     </w:p>
     <w:p>
@@ -3852,22 +3934,70 @@
           <w:i/>
           <w:iCs/>
         </w:rPr>
-        <w:t>Le pipeline : HackRF → filtre → FFT → analyse → export Python</w:t>
-      </w:r>
-    </w:p>
-    <w:p>
-      <w:pPr>
-        <w:rPr>
-          <w:i/>
-          <w:iCs/>
-        </w:rPr>
-      </w:pPr>
-      <w:r>
-        <w:rPr>
-          <w:i/>
-          <w:iCs/>
-        </w:rPr>
-        <w:t>Ajoute un screenshot du flowgraph GNU Radio.</w:t>
+        <w:t xml:space="preserve">Le pipeline : </w:t>
+      </w:r>
+      <w:proofErr w:type="spellStart"/>
+      <w:r>
+        <w:rPr>
+          <w:i/>
+          <w:iCs/>
+        </w:rPr>
+        <w:t>HackRF</w:t>
+      </w:r>
+      <w:proofErr w:type="spellEnd"/>
+      <w:r>
+        <w:rPr>
+          <w:i/>
+          <w:iCs/>
+        </w:rPr>
+        <w:t xml:space="preserve"> → filtre → FFT → analyse → export Python</w:t>
+      </w:r>
+    </w:p>
+    <w:p>
+      <w:pPr>
+        <w:rPr>
+          <w:i/>
+          <w:iCs/>
+        </w:rPr>
+      </w:pPr>
+      <w:r>
+        <w:rPr>
+          <w:i/>
+          <w:iCs/>
+        </w:rPr>
+        <w:t xml:space="preserve">Ajoute un </w:t>
+      </w:r>
+      <w:proofErr w:type="spellStart"/>
+      <w:r>
+        <w:rPr>
+          <w:i/>
+          <w:iCs/>
+        </w:rPr>
+        <w:t>screenshot</w:t>
+      </w:r>
+      <w:proofErr w:type="spellEnd"/>
+      <w:r>
+        <w:rPr>
+          <w:i/>
+          <w:iCs/>
+        </w:rPr>
+        <w:t xml:space="preserve"> du </w:t>
+      </w:r>
+      <w:proofErr w:type="spellStart"/>
+      <w:r>
+        <w:rPr>
+          <w:i/>
+          <w:iCs/>
+        </w:rPr>
+        <w:t>flowgraph</w:t>
+      </w:r>
+      <w:proofErr w:type="spellEnd"/>
+      <w:r>
+        <w:rPr>
+          <w:i/>
+          <w:iCs/>
+        </w:rPr>
+        <w:t xml:space="preserve"> GNU Radio.</w:t>
       </w:r>
     </w:p>
     <w:p/>
@@ -4379,7 +4509,15 @@
         <w:t xml:space="preserve"> sont regroupés dans un dossier</w:t>
       </w:r>
       <w:r>
-        <w:t xml:space="preserve"> « detection »</w:t>
+        <w:t xml:space="preserve"> « </w:t>
+      </w:r>
+      <w:proofErr w:type="spellStart"/>
+      <w:r>
+        <w:t>detection</w:t>
+      </w:r>
+      <w:proofErr w:type="spellEnd"/>
+      <w:r>
+        <w:t> »</w:t>
       </w:r>
       <w:r>
         <w:t>.</w:t>
@@ -4390,8 +4528,13 @@
       <w:r>
         <w:t xml:space="preserve">Ils permettent </w:t>
       </w:r>
-      <w:r>
-        <w:t xml:space="preserve">notemment de </w:t>
+      <w:proofErr w:type="spellStart"/>
+      <w:r>
+        <w:t>notemment</w:t>
+      </w:r>
+      <w:proofErr w:type="spellEnd"/>
+      <w:r>
+        <w:t xml:space="preserve"> de </w:t>
       </w:r>
       <w:r>
         <w:t>trier les signaux</w:t>
@@ -4462,12 +4605,14 @@
       <w:r>
         <w:t xml:space="preserve"> </w:t>
       </w:r>
+      <w:proofErr w:type="spellStart"/>
       <w:r>
         <w:t>Nump</w:t>
       </w:r>
       <w:r>
         <w:t>y</w:t>
       </w:r>
+      <w:proofErr w:type="spellEnd"/>
     </w:p>
     <w:p>
       <w:pPr>
@@ -4526,7 +4671,15 @@
         </w:rPr>
       </w:pPr>
       <w:r>
-        <w:t>Le dossier « rf_inputs »</w:t>
+        <w:t>Le dossier « </w:t>
+      </w:r>
+      <w:proofErr w:type="spellStart"/>
+      <w:r>
+        <w:t>rf_inputs</w:t>
+      </w:r>
+      <w:proofErr w:type="spellEnd"/>
+      <w:r>
+        <w:t> »</w:t>
       </w:r>
       <w:r>
         <w:t xml:space="preserve"> </w:t>
@@ -4541,7 +4694,15 @@
         <w:t>à l’extraction des données depuis le</w:t>
       </w:r>
       <w:r>
-        <w:t xml:space="preserve"> GNURadio.</w:t>
+        <w:t xml:space="preserve"> </w:t>
+      </w:r>
+      <w:proofErr w:type="spellStart"/>
+      <w:r>
+        <w:t>GNURadio</w:t>
+      </w:r>
+      <w:proofErr w:type="spellEnd"/>
+      <w:r>
+        <w:t>.</w:t>
       </w:r>
       <w:r>
         <w:t xml:space="preserve"> Ceux-ci sont</w:t>
@@ -4573,7 +4734,15 @@
         <w:t xml:space="preserve"> </w:t>
       </w:r>
       <w:r>
-        <w:t>Le dossier « localization »</w:t>
+        <w:t>Le dossier « </w:t>
+      </w:r>
+      <w:proofErr w:type="spellStart"/>
+      <w:r>
+        <w:t>localization</w:t>
+      </w:r>
+      <w:proofErr w:type="spellEnd"/>
+      <w:r>
+        <w:t> »</w:t>
       </w:r>
       <w:r>
         <w:t xml:space="preserve"> contient les fichiers</w:t>
@@ -4691,7 +4860,15 @@
         <w:t xml:space="preserve"> </w:t>
       </w:r>
       <w:r>
-        <w:t>Finalement, le dossier « storage »</w:t>
+        <w:t>Finalement, le dossier « </w:t>
+      </w:r>
+      <w:proofErr w:type="spellStart"/>
+      <w:r>
+        <w:t>storage</w:t>
+      </w:r>
+      <w:proofErr w:type="spellEnd"/>
+      <w:r>
+        <w:t> »</w:t>
       </w:r>
       <w:r>
         <w:t xml:space="preserve"> contient </w:t>
@@ -4737,6 +4914,7 @@
       <w:r>
         <w:t xml:space="preserve">fichier </w:t>
       </w:r>
+      <w:proofErr w:type="spellStart"/>
       <w:r>
         <w:rPr>
           <w:i/>
@@ -4744,6 +4922,7 @@
         </w:rPr>
         <w:t>model.sql</w:t>
       </w:r>
+      <w:proofErr w:type="spellEnd"/>
       <w:r>
         <w:t>.</w:t>
       </w:r>
@@ -4908,7 +5087,15 @@
         <w:ind w:left="720"/>
       </w:pPr>
       <w:r>
-        <w:t>Malheureusement, nous ne possèdons qu’une seule antenne, et au moment où j’écris ces lignes, nous n’avons pas encore trouvé d’alternative pour déterminer une position précise.</w:t>
+        <w:t xml:space="preserve">Malheureusement, nous ne </w:t>
+      </w:r>
+      <w:proofErr w:type="spellStart"/>
+      <w:r>
+        <w:t>possèdons</w:t>
+      </w:r>
+      <w:proofErr w:type="spellEnd"/>
+      <w:r>
+        <w:t xml:space="preserve"> qu’une seule antenne, et au moment où j’écris ces lignes, nous n’avons pas encore trouvé d’alternative pour déterminer une position précise.</w:t>
       </w:r>
     </w:p>
     <w:p>
@@ -5124,8 +5311,9 @@
           <w:szCs w:val="36"/>
           <w:vertAlign w:val="superscript"/>
         </w:rPr>
-        <w:t xml:space="preserve"> rssi)</w:t>
-      </w:r>
+        <w:t xml:space="preserve"> </w:t>
+      </w:r>
+      <w:proofErr w:type="spellStart"/>
       <w:r>
         <w:rPr>
           <w:i/>
@@ -5134,8 +5322,9 @@
           <w:szCs w:val="36"/>
           <w:vertAlign w:val="superscript"/>
         </w:rPr>
-        <w:t xml:space="preserve"> </w:t>
-      </w:r>
+        <w:t>rssi</w:t>
+      </w:r>
+      <w:proofErr w:type="spellEnd"/>
       <w:r>
         <w:rPr>
           <w:i/>
@@ -5144,7 +5333,7 @@
           <w:szCs w:val="36"/>
           <w:vertAlign w:val="superscript"/>
         </w:rPr>
-        <w:t>/</w:t>
+        <w:t>)</w:t>
       </w:r>
       <w:r>
         <w:rPr>
@@ -5164,7 +5353,7 @@
           <w:szCs w:val="36"/>
           <w:vertAlign w:val="superscript"/>
         </w:rPr>
-        <w:t>(10</w:t>
+        <w:t>/</w:t>
       </w:r>
       <w:r>
         <w:rPr>
@@ -5174,7 +5363,7 @@
           <w:szCs w:val="36"/>
           <w:vertAlign w:val="superscript"/>
         </w:rPr>
-        <w:t xml:space="preserve"> * n</w:t>
+        <w:t xml:space="preserve"> </w:t>
       </w:r>
       <w:r>
         <w:rPr>
@@ -5184,7 +5373,7 @@
           <w:szCs w:val="36"/>
           <w:vertAlign w:val="superscript"/>
         </w:rPr>
-        <w:t>)</w:t>
+        <w:t>(10</w:t>
       </w:r>
       <w:r>
         <w:rPr>
@@ -5194,8 +5383,28 @@
           <w:szCs w:val="36"/>
           <w:vertAlign w:val="superscript"/>
         </w:rPr>
+        <w:t xml:space="preserve"> * n</w:t>
+      </w:r>
+      <w:r>
+        <w:rPr>
+          <w:i/>
+          <w:iCs/>
+          <w:sz w:val="36"/>
+          <w:szCs w:val="36"/>
+          <w:vertAlign w:val="superscript"/>
+        </w:rPr>
         <w:t>)</w:t>
       </w:r>
+      <w:r>
+        <w:rPr>
+          <w:i/>
+          <w:iCs/>
+          <w:sz w:val="36"/>
+          <w:szCs w:val="36"/>
+          <w:vertAlign w:val="superscript"/>
+        </w:rPr>
+        <w:t>)</w:t>
+      </w:r>
     </w:p>
     <w:p>
       <w:pPr>
@@ -5213,7 +5422,23 @@
           <w:i/>
           <w:iCs/>
         </w:rPr>
-        <w:t xml:space="preserve"> rssi </w:t>
+        <w:t xml:space="preserve"> </w:t>
+      </w:r>
+      <w:proofErr w:type="spellStart"/>
+      <w:r>
+        <w:rPr>
+          <w:i/>
+          <w:iCs/>
+        </w:rPr>
+        <w:t>rssi</w:t>
+      </w:r>
+      <w:proofErr w:type="spellEnd"/>
+      <w:r>
+        <w:rPr>
+          <w:i/>
+          <w:iCs/>
+        </w:rPr>
+        <w:t xml:space="preserve"> </w:t>
       </w:r>
       <w:r>
         <w:t xml:space="preserve">est </w:t>
@@ -5417,7 +5642,39 @@
           <w:i/>
           <w:iCs/>
         </w:rPr>
-        <w:t>Le modèle choisi (ex : log-distance path loss)</w:t>
+        <w:t xml:space="preserve">Le modèle choisi (ex : log-distance </w:t>
+      </w:r>
+      <w:proofErr w:type="spellStart"/>
+      <w:r>
+        <w:rPr>
+          <w:i/>
+          <w:iCs/>
+        </w:rPr>
+        <w:t>path</w:t>
+      </w:r>
+      <w:proofErr w:type="spellEnd"/>
+      <w:r>
+        <w:rPr>
+          <w:i/>
+          <w:iCs/>
+        </w:rPr>
+        <w:t xml:space="preserve"> </w:t>
+      </w:r>
+      <w:proofErr w:type="spellStart"/>
+      <w:r>
+        <w:rPr>
+          <w:i/>
+          <w:iCs/>
+        </w:rPr>
+        <w:t>loss</w:t>
+      </w:r>
+      <w:proofErr w:type="spellEnd"/>
+      <w:r>
+        <w:rPr>
+          <w:i/>
+          <w:iCs/>
+        </w:rPr>
+        <w:t>)</w:t>
       </w:r>
     </w:p>
     <w:p>
@@ -5813,8 +6070,17 @@
           <w:i/>
           <w:iCs/>
         </w:rPr>
-        <w:t>Table detections</w:t>
-      </w:r>
+        <w:t xml:space="preserve">Table </w:t>
+      </w:r>
+      <w:proofErr w:type="spellStart"/>
+      <w:r>
+        <w:rPr>
+          <w:i/>
+          <w:iCs/>
+        </w:rPr>
+        <w:t>detections</w:t>
+      </w:r>
+      <w:proofErr w:type="spellEnd"/>
     </w:p>
     <w:p>
       <w:pPr>
@@ -5851,7 +6117,23 @@
           <w:i/>
           <w:iCs/>
         </w:rPr>
-        <w:t>Table events (si utilisée)</w:t>
+        <w:t xml:space="preserve">Table </w:t>
+      </w:r>
+      <w:proofErr w:type="spellStart"/>
+      <w:r>
+        <w:rPr>
+          <w:i/>
+          <w:iCs/>
+        </w:rPr>
+        <w:t>events</w:t>
+      </w:r>
+      <w:proofErr w:type="spellEnd"/>
+      <w:r>
+        <w:rPr>
+          <w:i/>
+          <w:iCs/>
+        </w:rPr>
+        <w:t xml:space="preserve"> (si utilisée)</w:t>
       </w:r>
     </w:p>
     <w:p>
@@ -5985,13 +6267,23 @@
           <w:lang w:val="en-GB"/>
         </w:rPr>
       </w:pPr>
+      <w:proofErr w:type="spellStart"/>
       <w:r>
         <w:rPr>
           <w:i/>
           <w:iCs/>
           <w:lang w:val="en-GB"/>
         </w:rPr>
-        <w:t>Décris :</w:t>
+        <w:t>Décris</w:t>
+      </w:r>
+      <w:proofErr w:type="spellEnd"/>
+      <w:r>
+        <w:rPr>
+          <w:i/>
+          <w:iCs/>
+          <w:lang w:val="en-GB"/>
+        </w:rPr>
+        <w:t xml:space="preserve"> :</w:t>
       </w:r>
     </w:p>
     <w:p>
@@ -6012,7 +6304,25 @@
           <w:iCs/>
           <w:lang w:val="en-US"/>
         </w:rPr>
-        <w:t>Framework utilisé (Flask, Django, Node.js…)</w:t>
+        <w:t xml:space="preserve">Framework </w:t>
+      </w:r>
+      <w:proofErr w:type="spellStart"/>
+      <w:r>
+        <w:rPr>
+          <w:i/>
+          <w:iCs/>
+          <w:lang w:val="en-US"/>
+        </w:rPr>
+        <w:t>utilisé</w:t>
+      </w:r>
+      <w:proofErr w:type="spellEnd"/>
+      <w:r>
+        <w:rPr>
+          <w:i/>
+          <w:iCs/>
+          <w:lang w:val="en-US"/>
+        </w:rPr>
+        <w:t xml:space="preserve"> (Flask, Django, Node.js…)</w:t>
       </w:r>
     </w:p>
     <w:p>
@@ -6108,7 +6418,32 @@
           <w:i/>
           <w:iCs/>
         </w:rPr>
-        <w:t>/detections</w:t>
+        <w:t>/</w:t>
+      </w:r>
+      <w:proofErr w:type="spellStart"/>
+      <w:r>
+        <w:rPr>
+          <w:i/>
+          <w:iCs/>
+        </w:rPr>
+        <w:t>detections</w:t>
+      </w:r>
+      <w:proofErr w:type="spellEnd"/>
+    </w:p>
+    <w:p>
+      <w:pPr>
+        <w:ind w:left="360"/>
+        <w:rPr>
+          <w:i/>
+          <w:iCs/>
+        </w:rPr>
+      </w:pPr>
+      <w:r>
+        <w:rPr>
+          <w:i/>
+          <w:iCs/>
+        </w:rPr>
+        <w:t>Permet de récupérer la liste des détections des drones</w:t>
       </w:r>
     </w:p>
     <w:p>
@@ -6132,6 +6467,22 @@
     </w:p>
     <w:p>
       <w:pPr>
+        <w:ind w:left="360"/>
+        <w:rPr>
+          <w:i/>
+          <w:iCs/>
+        </w:rPr>
+      </w:pPr>
+      <w:r>
+        <w:rPr>
+          <w:i/>
+          <w:iCs/>
+        </w:rPr>
+        <w:t>Permet de voir les positions des drones dans la zone</w:t>
+      </w:r>
+    </w:p>
+    <w:p>
+      <w:pPr>
         <w:numPr>
           <w:ilvl w:val="0"/>
           <w:numId w:val="24"/>
@@ -6146,7 +6497,32 @@
           <w:i/>
           <w:iCs/>
         </w:rPr>
-        <w:t>/alerts</w:t>
+        <w:t>/</w:t>
+      </w:r>
+      <w:proofErr w:type="spellStart"/>
+      <w:r>
+        <w:rPr>
+          <w:i/>
+          <w:iCs/>
+        </w:rPr>
+        <w:t>alerts</w:t>
+      </w:r>
+      <w:proofErr w:type="spellEnd"/>
+    </w:p>
+    <w:p>
+      <w:pPr>
+        <w:ind w:left="360"/>
+        <w:rPr>
+          <w:i/>
+          <w:iCs/>
+        </w:rPr>
+      </w:pPr>
+      <w:r>
+        <w:rPr>
+          <w:i/>
+          <w:iCs/>
+        </w:rPr>
+        <w:t xml:space="preserve">Permet de récupérer les alertes générées par le système </w:t>
       </w:r>
     </w:p>
     <w:p>
@@ -6170,17 +6546,49 @@
     </w:p>
     <w:p>
       <w:pPr>
-        <w:rPr>
-          <w:i/>
-          <w:iCs/>
-        </w:rPr>
-      </w:pPr>
-      <w:r>
-        <w:rPr>
-          <w:i/>
-          <w:iCs/>
-        </w:rPr>
-        <w:t>Pour chaque endpoint : rôle + données renvoyées.</w:t>
+        <w:ind w:left="360"/>
+        <w:rPr>
+          <w:i/>
+          <w:iCs/>
+        </w:rPr>
+      </w:pPr>
+      <w:r>
+        <w:rPr>
+          <w:i/>
+          <w:iCs/>
+        </w:rPr>
+        <w:t>Permet d’authentifier l’utilisateur avec un nom d’utilisateur et un mot de passe</w:t>
+      </w:r>
+    </w:p>
+    <w:p>
+      <w:pPr>
+        <w:rPr>
+          <w:i/>
+          <w:iCs/>
+        </w:rPr>
+      </w:pPr>
+      <w:r>
+        <w:rPr>
+          <w:i/>
+          <w:iCs/>
+        </w:rPr>
+        <w:t xml:space="preserve">Pour chaque </w:t>
+      </w:r>
+      <w:proofErr w:type="spellStart"/>
+      <w:r>
+        <w:rPr>
+          <w:i/>
+          <w:iCs/>
+        </w:rPr>
+        <w:t>endpoint</w:t>
+      </w:r>
+      <w:proofErr w:type="spellEnd"/>
+      <w:r>
+        <w:rPr>
+          <w:i/>
+          <w:iCs/>
+        </w:rPr>
+        <w:t xml:space="preserve"> : rôle + données renvoyées.</w:t>
       </w:r>
     </w:p>
     <w:p>
@@ -6224,7 +6632,68 @@
           <w:i/>
           <w:iCs/>
         </w:rPr>
-        <w:t>Technologie utilisée (React, HTML/CSS/JS)</w:t>
+        <w:t>Technologie utilisée (</w:t>
+      </w:r>
+      <w:proofErr w:type="spellStart"/>
+      <w:r>
+        <w:rPr>
+          <w:i/>
+          <w:iCs/>
+        </w:rPr>
+        <w:t>React</w:t>
+      </w:r>
+      <w:proofErr w:type="spellEnd"/>
+      <w:r>
+        <w:rPr>
+          <w:i/>
+          <w:iCs/>
+        </w:rPr>
+        <w:t>, HTML/CSS/JS)</w:t>
+      </w:r>
+    </w:p>
+    <w:p>
+      <w:pPr>
+        <w:rPr>
+          <w:i/>
+          <w:iCs/>
+        </w:rPr>
+      </w:pPr>
+      <w:r>
+        <w:rPr>
+          <w:i/>
+          <w:iCs/>
+        </w:rPr>
+        <w:t>Le frontend de l’application a été développé en HTML, CSS et JavaScript.</w:t>
+      </w:r>
+    </w:p>
+    <w:p>
+      <w:pPr>
+        <w:rPr>
+          <w:i/>
+          <w:iCs/>
+        </w:rPr>
+      </w:pPr>
+      <w:r>
+        <w:rPr>
+          <w:i/>
+          <w:iCs/>
+        </w:rPr>
+        <w:t>Ces technologies permettent de créer une interface web simple, interactive, accessible depuis un navigateur.</w:t>
+      </w:r>
+    </w:p>
+    <w:p>
+      <w:pPr>
+        <w:rPr>
+          <w:i/>
+          <w:iCs/>
+        </w:rPr>
+      </w:pPr>
+      <w:r>
+        <w:rPr>
+          <w:i/>
+          <w:iCs/>
+        </w:rPr>
+        <w:t>HTML est utilisé pour la structure des pages, CSS pour mise en forme et le design, et JavaScript pour la gestion de la logique, des événements et de la communication avec l’API.</w:t>
       </w:r>
     </w:p>
     <w:p>
@@ -6243,7 +6712,77 @@
           <w:i/>
           <w:iCs/>
         </w:rPr>
-        <w:t>Pages : dashboard, carte, historique</w:t>
+        <w:t xml:space="preserve">Pages : </w:t>
+      </w:r>
+      <w:proofErr w:type="spellStart"/>
+      <w:r>
+        <w:rPr>
+          <w:i/>
+          <w:iCs/>
+        </w:rPr>
+        <w:t>dashboard</w:t>
+      </w:r>
+      <w:proofErr w:type="spellEnd"/>
+      <w:r>
+        <w:rPr>
+          <w:i/>
+          <w:iCs/>
+        </w:rPr>
+        <w:t>, carte, historique</w:t>
+      </w:r>
+    </w:p>
+    <w:p>
+      <w:pPr>
+        <w:rPr>
+          <w:i/>
+          <w:iCs/>
+        </w:rPr>
+      </w:pPr>
+      <w:proofErr w:type="spellStart"/>
+      <w:r>
+        <w:rPr>
+          <w:i/>
+          <w:iCs/>
+        </w:rPr>
+        <w:t>Dashbord</w:t>
+      </w:r>
+      <w:proofErr w:type="spellEnd"/>
+      <w:r>
+        <w:rPr>
+          <w:i/>
+          <w:iCs/>
+        </w:rPr>
+        <w:t> : affiche des détection récentes de drone ainsi que les informations principales (date, RSSI, distance estimée) </w:t>
+      </w:r>
+    </w:p>
+    <w:p>
+      <w:pPr>
+        <w:rPr>
+          <w:i/>
+          <w:iCs/>
+        </w:rPr>
+      </w:pPr>
+      <w:r>
+        <w:rPr>
+          <w:i/>
+          <w:iCs/>
+        </w:rPr>
+        <w:t>Carte : permet de visualiser la position approximative du drone détecté.</w:t>
+      </w:r>
+    </w:p>
+    <w:p>
+      <w:pPr>
+        <w:rPr>
+          <w:i/>
+          <w:iCs/>
+        </w:rPr>
+      </w:pPr>
+      <w:r>
+        <w:rPr>
+          <w:i/>
+          <w:iCs/>
+        </w:rPr>
+        <w:t>Historique : affiche l’ensemble des détections enregistrées dans la base de données sous forme de la liste ou de tableau.</w:t>
       </w:r>
     </w:p>
     <w:p>
@@ -6267,6 +6806,44 @@
     </w:p>
     <w:p>
       <w:pPr>
+        <w:rPr>
+          <w:i/>
+          <w:iCs/>
+        </w:rPr>
+      </w:pPr>
+      <w:r>
+        <w:rPr>
+          <w:i/>
+          <w:iCs/>
+        </w:rPr>
+        <w:t xml:space="preserve">Les données affichées sur l’interface sont mises à jour automatiquement. </w:t>
+      </w:r>
+    </w:p>
+    <w:p>
+      <w:pPr>
+        <w:rPr>
+          <w:i/>
+          <w:iCs/>
+        </w:rPr>
+      </w:pPr>
+      <w:r>
+        <w:rPr>
+          <w:i/>
+          <w:iCs/>
+        </w:rPr>
+        <w:t xml:space="preserve">JavaScript effectue des requêtes régulièrement vers l’API afin de récupérer les nouvelles détections et alertes. </w:t>
+      </w:r>
+    </w:p>
+    <w:p>
+      <w:pPr>
+        <w:rPr>
+          <w:i/>
+          <w:iCs/>
+        </w:rPr>
+      </w:pPr>
+    </w:p>
+    <w:p>
+      <w:pPr>
         <w:pStyle w:val="Titre2"/>
       </w:pPr>
       <w:bookmarkStart w:id="25" w:name="_Toc219358835"/>
@@ -6311,6 +6888,21 @@
     </w:p>
     <w:p>
       <w:pPr>
+        <w:rPr>
+          <w:i/>
+          <w:iCs/>
+        </w:rPr>
+      </w:pPr>
+      <w:r>
+        <w:rPr>
+          <w:i/>
+          <w:iCs/>
+        </w:rPr>
+        <w:t>L’utilisateur doit se connecter à l’aide d’un identifiant et d’un mot de passe via une page de login. Les informations saisies sont envoyées au backend qui vérifie leur validité avant d’autoriser l’accès.</w:t>
+      </w:r>
+    </w:p>
+    <w:p>
+      <w:pPr>
         <w:numPr>
           <w:ilvl w:val="0"/>
           <w:numId w:val="26"/>
@@ -6325,7 +6917,93 @@
           <w:i/>
           <w:iCs/>
         </w:rPr>
-        <w:t>Sessions ou tokens</w:t>
+        <w:t xml:space="preserve">Sessions ou </w:t>
+      </w:r>
+      <w:proofErr w:type="spellStart"/>
+      <w:r>
+        <w:rPr>
+          <w:i/>
+          <w:iCs/>
+        </w:rPr>
+        <w:t>tokens</w:t>
+      </w:r>
+      <w:proofErr w:type="spellEnd"/>
+    </w:p>
+    <w:p>
+      <w:pPr>
+        <w:rPr>
+          <w:i/>
+          <w:iCs/>
+        </w:rPr>
+      </w:pPr>
+      <w:r>
+        <w:rPr>
+          <w:i/>
+          <w:iCs/>
+        </w:rPr>
+        <w:t>Après une connexion réussie, une session est créée.</w:t>
+      </w:r>
+    </w:p>
+    <w:p>
+      <w:pPr>
+        <w:rPr>
+          <w:i/>
+          <w:iCs/>
+        </w:rPr>
+      </w:pPr>
+      <w:r>
+        <w:rPr>
+          <w:i/>
+          <w:iCs/>
+        </w:rPr>
+        <w:t>Cette session permet de maintenir l’utilisateur connecté lors de la navigation entre les différentes pages du site.</w:t>
+      </w:r>
+    </w:p>
+    <w:p>
+      <w:pPr>
+        <w:rPr>
+          <w:i/>
+          <w:iCs/>
+        </w:rPr>
+      </w:pPr>
+      <w:r>
+        <w:rPr>
+          <w:i/>
+          <w:iCs/>
+        </w:rPr>
+        <w:t xml:space="preserve">Dans certain cas, un </w:t>
+      </w:r>
+      <w:proofErr w:type="spellStart"/>
+      <w:r>
+        <w:rPr>
+          <w:i/>
+          <w:iCs/>
+        </w:rPr>
+        <w:t>token</w:t>
+      </w:r>
+      <w:proofErr w:type="spellEnd"/>
+      <w:r>
+        <w:rPr>
+          <w:i/>
+          <w:iCs/>
+        </w:rPr>
+        <w:t xml:space="preserve"> </w:t>
+      </w:r>
+      <w:proofErr w:type="spellStart"/>
+      <w:r>
+        <w:rPr>
+          <w:i/>
+          <w:iCs/>
+        </w:rPr>
+        <w:t>peut-être</w:t>
+      </w:r>
+      <w:proofErr w:type="spellEnd"/>
+      <w:r>
+        <w:rPr>
+          <w:i/>
+          <w:iCs/>
+        </w:rPr>
+        <w:t xml:space="preserve"> utilisé pour identifier l’utilisateur lors des échanges entre le frontend et l’API.</w:t>
       </w:r>
     </w:p>
     <w:p>
@@ -6349,6 +7027,59 @@
     </w:p>
     <w:p>
       <w:pPr>
+        <w:rPr>
+          <w:i/>
+          <w:iCs/>
+        </w:rPr>
+      </w:pPr>
+      <w:r>
+        <w:rPr>
+          <w:i/>
+          <w:iCs/>
+        </w:rPr>
+        <w:t xml:space="preserve">Les routes sensibles de l’application (détections, positions, alertes, export) sont protégées. </w:t>
+      </w:r>
+    </w:p>
+    <w:p>
+      <w:pPr>
+        <w:rPr>
+          <w:i/>
+          <w:iCs/>
+        </w:rPr>
+      </w:pPr>
+      <w:r>
+        <w:rPr>
+          <w:i/>
+          <w:iCs/>
+        </w:rPr>
+        <w:t>Un utilisateur non authentifié ne peut pas accéder à ces routes.</w:t>
+      </w:r>
+    </w:p>
+    <w:p>
+      <w:pPr>
+        <w:rPr>
+          <w:i/>
+          <w:iCs/>
+        </w:rPr>
+      </w:pPr>
+      <w:r>
+        <w:rPr>
+          <w:i/>
+          <w:iCs/>
+        </w:rPr>
+        <w:t xml:space="preserve">Si l’utilisateur n’est pas connecté, il est automatiquement redirigé vers la page de login. </w:t>
+      </w:r>
+    </w:p>
+    <w:p>
+      <w:pPr>
+        <w:rPr>
+          <w:i/>
+          <w:iCs/>
+        </w:rPr>
+      </w:pPr>
+    </w:p>
+    <w:p>
+      <w:pPr>
         <w:pStyle w:val="Titre1"/>
       </w:pPr>
       <w:bookmarkStart w:id="26" w:name="_Toc219358836"/>
@@ -6498,6 +7229,7 @@
           <w:i/>
           <w:iCs/>
         </w:rPr>
+        <w:lastRenderedPageBreak/>
         <w:t>Comparaison distance réelle / estimée</w:t>
       </w:r>
     </w:p>
@@ -6507,7 +7239,6 @@
       </w:pPr>
       <w:bookmarkStart w:id="30" w:name="_Toc219358840"/>
       <w:r>
-        <w:lastRenderedPageBreak/>
         <w:t>Tests de performance</w:t>
       </w:r>
       <w:bookmarkEnd w:id="30"/>
@@ -6547,8 +7278,17 @@
           <w:i/>
           <w:iCs/>
         </w:rPr>
-        <w:t>Temps d’affichage sur le dashboard</w:t>
-      </w:r>
+        <w:t xml:space="preserve">Temps d’affichage sur le </w:t>
+      </w:r>
+      <w:proofErr w:type="spellStart"/>
+      <w:r>
+        <w:rPr>
+          <w:i/>
+          <w:iCs/>
+        </w:rPr>
+        <w:t>dashboard</w:t>
+      </w:r>
+      <w:proofErr w:type="spellEnd"/>
     </w:p>
     <w:p>
       <w:pPr>
@@ -6866,8 +7606,17 @@
           <w:i/>
           <w:iCs/>
         </w:rPr>
-        <w:t>Machine learning</w:t>
-      </w:r>
+        <w:t xml:space="preserve">Machine </w:t>
+      </w:r>
+      <w:proofErr w:type="spellStart"/>
+      <w:r>
+        <w:rPr>
+          <w:i/>
+          <w:iCs/>
+        </w:rPr>
+        <w:t>learning</w:t>
+      </w:r>
+      <w:proofErr w:type="spellEnd"/>
     </w:p>
     <w:p>
       <w:pPr>

--- a/Documentation/Rapport_technique-MA-METIER.docx
+++ b/Documentation/Rapport_technique-MA-METIER.docx
@@ -4056,12 +4056,21 @@
           <w:iCs/>
         </w:rPr>
       </w:pPr>
-      <w:r>
-        <w:rPr>
-          <w:i/>
-          <w:iCs/>
-        </w:rPr>
-        <w:t>seuil RSSI</w:t>
+      <w:proofErr w:type="gramStart"/>
+      <w:r>
+        <w:rPr>
+          <w:i/>
+          <w:iCs/>
+        </w:rPr>
+        <w:t>seuil</w:t>
+      </w:r>
+      <w:proofErr w:type="gramEnd"/>
+      <w:r>
+        <w:rPr>
+          <w:i/>
+          <w:iCs/>
+        </w:rPr>
+        <w:t xml:space="preserve"> RSSI</w:t>
       </w:r>
     </w:p>
     <w:p>
@@ -4075,12 +4084,21 @@
           <w:iCs/>
         </w:rPr>
       </w:pPr>
-      <w:r>
-        <w:rPr>
-          <w:i/>
-          <w:iCs/>
-        </w:rPr>
-        <w:t>pattern spectral</w:t>
+      <w:proofErr w:type="gramStart"/>
+      <w:r>
+        <w:rPr>
+          <w:i/>
+          <w:iCs/>
+        </w:rPr>
+        <w:t>pattern</w:t>
+      </w:r>
+      <w:proofErr w:type="gramEnd"/>
+      <w:r>
+        <w:rPr>
+          <w:i/>
+          <w:iCs/>
+        </w:rPr>
+        <w:t xml:space="preserve"> spectral</w:t>
       </w:r>
     </w:p>
     <w:p>
@@ -4094,12 +4112,21 @@
           <w:iCs/>
         </w:rPr>
       </w:pPr>
-      <w:r>
-        <w:rPr>
-          <w:i/>
-          <w:iCs/>
-        </w:rPr>
-        <w:t>présence d’un pic stable</w:t>
+      <w:proofErr w:type="gramStart"/>
+      <w:r>
+        <w:rPr>
+          <w:i/>
+          <w:iCs/>
+        </w:rPr>
+        <w:t>présence</w:t>
+      </w:r>
+      <w:proofErr w:type="gramEnd"/>
+      <w:r>
+        <w:rPr>
+          <w:i/>
+          <w:iCs/>
+        </w:rPr>
+        <w:t xml:space="preserve"> d’un pic stable</w:t>
       </w:r>
     </w:p>
     <w:p>
@@ -5207,6 +5234,7 @@
           <w:vertAlign w:val="superscript"/>
         </w:rPr>
       </w:pPr>
+      <w:proofErr w:type="gramStart"/>
       <w:r>
         <w:rPr>
           <w:i/>
@@ -5245,6 +5273,7 @@
         </w:rPr>
         <w:t>=</w:t>
       </w:r>
+      <w:proofErr w:type="gramEnd"/>
       <w:r>
         <w:rPr>
           <w:i/>
@@ -5457,6 +5486,7 @@
       <w:pPr>
         <w:ind w:left="720"/>
       </w:pPr>
+      <w:proofErr w:type="gramStart"/>
       <w:r>
         <w:rPr>
           <w:i/>
@@ -5480,7 +5510,11 @@
         <w:t xml:space="preserve"> </w:t>
       </w:r>
       <w:r>
-        <w:t>est l</w:t>
+        <w:t>est</w:t>
+      </w:r>
+      <w:proofErr w:type="gramEnd"/>
+      <w:r>
+        <w:t xml:space="preserve"> l</w:t>
       </w:r>
       <w:r>
         <w:t xml:space="preserve">a puissance reçue </w:t>
@@ -5505,12 +5539,21 @@
       <w:pPr>
         <w:ind w:left="720"/>
       </w:pPr>
-      <w:r>
-        <w:rPr>
-          <w:i/>
-          <w:iCs/>
-        </w:rPr>
-        <w:t xml:space="preserve">n </w:t>
+      <w:proofErr w:type="gramStart"/>
+      <w:r>
+        <w:rPr>
+          <w:i/>
+          <w:iCs/>
+        </w:rPr>
+        <w:t>n</w:t>
+      </w:r>
+      <w:proofErr w:type="gramEnd"/>
+      <w:r>
+        <w:rPr>
+          <w:i/>
+          <w:iCs/>
+        </w:rPr>
+        <w:t xml:space="preserve"> </w:t>
       </w:r>
       <w:r>
         <w:t>est le facteur d’atténuation</w:t>
@@ -5555,8 +5598,13 @@
       <w:pPr>
         <w:ind w:left="720"/>
       </w:pPr>
-      <w:r>
-        <w:t>et finalement</w:t>
+      <w:proofErr w:type="gramStart"/>
+      <w:r>
+        <w:t>et</w:t>
+      </w:r>
+      <w:proofErr w:type="gramEnd"/>
+      <w:r>
+        <w:t xml:space="preserve"> finalement</w:t>
       </w:r>
       <w:r>
         <w:t>,</w:t>
@@ -6268,6 +6316,7 @@
         </w:rPr>
       </w:pPr>
       <w:proofErr w:type="spellStart"/>
+      <w:proofErr w:type="gramStart"/>
       <w:r>
         <w:rPr>
           <w:i/>
@@ -6285,6 +6334,7 @@
         </w:rPr>
         <w:t xml:space="preserve"> :</w:t>
       </w:r>
+      <w:proofErr w:type="gramEnd"/>
     </w:p>
     <w:p>
       <w:pPr>
@@ -6653,51 +6703,6 @@
     </w:p>
     <w:p>
       <w:pPr>
-        <w:rPr>
-          <w:i/>
-          <w:iCs/>
-        </w:rPr>
-      </w:pPr>
-      <w:r>
-        <w:rPr>
-          <w:i/>
-          <w:iCs/>
-        </w:rPr>
-        <w:t>Le frontend de l’application a été développé en HTML, CSS et JavaScript.</w:t>
-      </w:r>
-    </w:p>
-    <w:p>
-      <w:pPr>
-        <w:rPr>
-          <w:i/>
-          <w:iCs/>
-        </w:rPr>
-      </w:pPr>
-      <w:r>
-        <w:rPr>
-          <w:i/>
-          <w:iCs/>
-        </w:rPr>
-        <w:t>Ces technologies permettent de créer une interface web simple, interactive, accessible depuis un navigateur.</w:t>
-      </w:r>
-    </w:p>
-    <w:p>
-      <w:pPr>
-        <w:rPr>
-          <w:i/>
-          <w:iCs/>
-        </w:rPr>
-      </w:pPr>
-      <w:r>
-        <w:rPr>
-          <w:i/>
-          <w:iCs/>
-        </w:rPr>
-        <w:t>HTML est utilisé pour la structure des pages, CSS pour mise en forme et le design, et JavaScript pour la gestion de la logique, des événements et de la communication avec l’API.</w:t>
-      </w:r>
-    </w:p>
-    <w:p>
-      <w:pPr>
         <w:numPr>
           <w:ilvl w:val="0"/>
           <w:numId w:val="25"/>
@@ -6733,60 +6738,6 @@
     </w:p>
     <w:p>
       <w:pPr>
-        <w:rPr>
-          <w:i/>
-          <w:iCs/>
-        </w:rPr>
-      </w:pPr>
-      <w:proofErr w:type="spellStart"/>
-      <w:r>
-        <w:rPr>
-          <w:i/>
-          <w:iCs/>
-        </w:rPr>
-        <w:t>Dashbord</w:t>
-      </w:r>
-      <w:proofErr w:type="spellEnd"/>
-      <w:r>
-        <w:rPr>
-          <w:i/>
-          <w:iCs/>
-        </w:rPr>
-        <w:t> : affiche des détection récentes de drone ainsi que les informations principales (date, RSSI, distance estimée) </w:t>
-      </w:r>
-    </w:p>
-    <w:p>
-      <w:pPr>
-        <w:rPr>
-          <w:i/>
-          <w:iCs/>
-        </w:rPr>
-      </w:pPr>
-      <w:r>
-        <w:rPr>
-          <w:i/>
-          <w:iCs/>
-        </w:rPr>
-        <w:t>Carte : permet de visualiser la position approximative du drone détecté.</w:t>
-      </w:r>
-    </w:p>
-    <w:p>
-      <w:pPr>
-        <w:rPr>
-          <w:i/>
-          <w:iCs/>
-        </w:rPr>
-      </w:pPr>
-      <w:r>
-        <w:rPr>
-          <w:i/>
-          <w:iCs/>
-        </w:rPr>
-        <w:t>Historique : affiche l’ensemble des détections enregistrées dans la base de données sous forme de la liste ou de tableau.</w:t>
-      </w:r>
-    </w:p>
-    <w:p>
-      <w:pPr>
         <w:numPr>
           <w:ilvl w:val="0"/>
           <w:numId w:val="25"/>
@@ -6806,44 +6757,6 @@
     </w:p>
     <w:p>
       <w:pPr>
-        <w:rPr>
-          <w:i/>
-          <w:iCs/>
-        </w:rPr>
-      </w:pPr>
-      <w:r>
-        <w:rPr>
-          <w:i/>
-          <w:iCs/>
-        </w:rPr>
-        <w:t xml:space="preserve">Les données affichées sur l’interface sont mises à jour automatiquement. </w:t>
-      </w:r>
-    </w:p>
-    <w:p>
-      <w:pPr>
-        <w:rPr>
-          <w:i/>
-          <w:iCs/>
-        </w:rPr>
-      </w:pPr>
-      <w:r>
-        <w:rPr>
-          <w:i/>
-          <w:iCs/>
-        </w:rPr>
-        <w:t xml:space="preserve">JavaScript effectue des requêtes régulièrement vers l’API afin de récupérer les nouvelles détections et alertes. </w:t>
-      </w:r>
-    </w:p>
-    <w:p>
-      <w:pPr>
-        <w:rPr>
-          <w:i/>
-          <w:iCs/>
-        </w:rPr>
-      </w:pPr>
-    </w:p>
-    <w:p>
-      <w:pPr>
         <w:pStyle w:val="Titre2"/>
       </w:pPr>
       <w:bookmarkStart w:id="25" w:name="_Toc219358835"/>
@@ -7037,6 +6950,7 @@
           <w:i/>
           <w:iCs/>
         </w:rPr>
+        <w:lastRenderedPageBreak/>
         <w:t xml:space="preserve">Les routes sensibles de l’application (détections, positions, alertes, export) sont protégées. </w:t>
       </w:r>
     </w:p>
@@ -7229,7 +7143,6 @@
           <w:i/>
           <w:iCs/>
         </w:rPr>
-        <w:lastRenderedPageBreak/>
         <w:t>Comparaison distance réelle / estimée</w:t>
       </w:r>
     </w:p>
@@ -7434,6 +7347,7 @@
           <w:i/>
           <w:iCs/>
         </w:rPr>
+        <w:lastRenderedPageBreak/>
         <w:t>Dashboard</w:t>
       </w:r>
     </w:p>

--- a/Documentation/Rapport_technique-MA-METIER.docx
+++ b/Documentation/Rapport_technique-MA-METIER.docx
@@ -3320,23 +3320,7 @@
           <w:i/>
           <w:iCs/>
         </w:rPr>
-        <w:t xml:space="preserve"> : rôle du </w:t>
-      </w:r>
-      <w:proofErr w:type="spellStart"/>
-      <w:r>
-        <w:rPr>
-          <w:i/>
-          <w:iCs/>
-        </w:rPr>
-        <w:t>HackRF</w:t>
-      </w:r>
-      <w:proofErr w:type="spellEnd"/>
-      <w:r>
-        <w:rPr>
-          <w:i/>
-          <w:iCs/>
-        </w:rPr>
-        <w:t>, antenne, bande surveillée</w:t>
+        <w:t xml:space="preserve"> : rôle du HackRF, antenne, bande surveillée</w:t>
       </w:r>
     </w:p>
     <w:p>
@@ -3532,23 +3516,7 @@
           <w:i/>
           <w:iCs/>
         </w:rPr>
-        <w:t xml:space="preserve">Le </w:t>
-      </w:r>
-      <w:proofErr w:type="spellStart"/>
-      <w:r>
-        <w:rPr>
-          <w:i/>
-          <w:iCs/>
-        </w:rPr>
-        <w:t>HackRF</w:t>
-      </w:r>
-      <w:proofErr w:type="spellEnd"/>
-      <w:r>
-        <w:rPr>
-          <w:i/>
-          <w:iCs/>
-        </w:rPr>
-        <w:t xml:space="preserve"> numérise le signal</w:t>
+        <w:t>Le HackRF numérise le signal</w:t>
       </w:r>
     </w:p>
     <w:p>
@@ -3643,54 +3611,22 @@
           <w:i/>
           <w:iCs/>
         </w:rPr>
-        <w:t xml:space="preserve">Le </w:t>
-      </w:r>
-      <w:proofErr w:type="spellStart"/>
-      <w:r>
-        <w:rPr>
-          <w:i/>
-          <w:iCs/>
-        </w:rPr>
-        <w:t>dashboard</w:t>
-      </w:r>
-      <w:proofErr w:type="spellEnd"/>
-      <w:r>
-        <w:rPr>
-          <w:i/>
-          <w:iCs/>
-        </w:rPr>
-        <w:t xml:space="preserve"> Web affiche les données</w:t>
-      </w:r>
-    </w:p>
-    <w:p>
-      <w:pPr>
-        <w:rPr>
-          <w:i/>
-          <w:iCs/>
-        </w:rPr>
-      </w:pPr>
-      <w:r>
-        <w:rPr>
-          <w:i/>
-          <w:iCs/>
-        </w:rPr>
-        <w:t>Tu peux ajouter un diagramme de flux (</w:t>
-      </w:r>
-      <w:proofErr w:type="spellStart"/>
-      <w:r>
-        <w:rPr>
-          <w:i/>
-          <w:iCs/>
-        </w:rPr>
-        <w:t>flowchart</w:t>
-      </w:r>
-      <w:proofErr w:type="spellEnd"/>
-      <w:r>
-        <w:rPr>
-          <w:i/>
-          <w:iCs/>
-        </w:rPr>
-        <w:t>).</w:t>
+        <w:t>Le dashboard Web affiche les données</w:t>
+      </w:r>
+    </w:p>
+    <w:p>
+      <w:pPr>
+        <w:rPr>
+          <w:i/>
+          <w:iCs/>
+        </w:rPr>
+      </w:pPr>
+      <w:r>
+        <w:rPr>
+          <w:i/>
+          <w:iCs/>
+        </w:rPr>
+        <w:t>Tu peux ajouter un diagramme de flux (flowchart).</w:t>
       </w:r>
     </w:p>
     <w:p>
@@ -3723,14 +3659,9 @@
       </w:pPr>
       <w:bookmarkStart w:id="6" w:name="_Toc219358816"/>
       <w:r>
-        <w:t xml:space="preserve">Configuration du </w:t>
-      </w:r>
-      <w:proofErr w:type="spellStart"/>
-      <w:r>
-        <w:t>HackRF</w:t>
+        <w:t>Configuration du HackRF</w:t>
       </w:r>
       <w:bookmarkEnd w:id="6"/>
-      <w:proofErr w:type="spellEnd"/>
     </w:p>
     <w:p>
       <w:pPr>
@@ -3899,23 +3830,7 @@
           <w:i/>
           <w:iCs/>
         </w:rPr>
-        <w:t xml:space="preserve">Les blocs GNU Radio utilisés (FFT, filtre, source </w:t>
-      </w:r>
-      <w:proofErr w:type="spellStart"/>
-      <w:r>
-        <w:rPr>
-          <w:i/>
-          <w:iCs/>
-        </w:rPr>
-        <w:t>HackRF</w:t>
-      </w:r>
-      <w:proofErr w:type="spellEnd"/>
-      <w:r>
-        <w:rPr>
-          <w:i/>
-          <w:iCs/>
-        </w:rPr>
-        <w:t>…)</w:t>
+        <w:t>Les blocs GNU Radio utilisés (FFT, filtre, source HackRF…)</w:t>
       </w:r>
     </w:p>
     <w:p>
@@ -3934,70 +3849,22 @@
           <w:i/>
           <w:iCs/>
         </w:rPr>
-        <w:t xml:space="preserve">Le pipeline : </w:t>
-      </w:r>
-      <w:proofErr w:type="spellStart"/>
-      <w:r>
-        <w:rPr>
-          <w:i/>
-          <w:iCs/>
-        </w:rPr>
-        <w:t>HackRF</w:t>
-      </w:r>
-      <w:proofErr w:type="spellEnd"/>
-      <w:r>
-        <w:rPr>
-          <w:i/>
-          <w:iCs/>
-        </w:rPr>
-        <w:t xml:space="preserve"> → filtre → FFT → analyse → export Python</w:t>
-      </w:r>
-    </w:p>
-    <w:p>
-      <w:pPr>
-        <w:rPr>
-          <w:i/>
-          <w:iCs/>
-        </w:rPr>
-      </w:pPr>
-      <w:r>
-        <w:rPr>
-          <w:i/>
-          <w:iCs/>
-        </w:rPr>
-        <w:t xml:space="preserve">Ajoute un </w:t>
-      </w:r>
-      <w:proofErr w:type="spellStart"/>
-      <w:r>
-        <w:rPr>
-          <w:i/>
-          <w:iCs/>
-        </w:rPr>
-        <w:t>screenshot</w:t>
-      </w:r>
-      <w:proofErr w:type="spellEnd"/>
-      <w:r>
-        <w:rPr>
-          <w:i/>
-          <w:iCs/>
-        </w:rPr>
-        <w:t xml:space="preserve"> du </w:t>
-      </w:r>
-      <w:proofErr w:type="spellStart"/>
-      <w:r>
-        <w:rPr>
-          <w:i/>
-          <w:iCs/>
-        </w:rPr>
-        <w:t>flowgraph</w:t>
-      </w:r>
-      <w:proofErr w:type="spellEnd"/>
-      <w:r>
-        <w:rPr>
-          <w:i/>
-          <w:iCs/>
-        </w:rPr>
-        <w:t xml:space="preserve"> GNU Radio.</w:t>
+        <w:t>Le pipeline : HackRF → filtre → FFT → analyse → export Python</w:t>
+      </w:r>
+    </w:p>
+    <w:p>
+      <w:pPr>
+        <w:rPr>
+          <w:i/>
+          <w:iCs/>
+        </w:rPr>
+      </w:pPr>
+      <w:r>
+        <w:rPr>
+          <w:i/>
+          <w:iCs/>
+        </w:rPr>
+        <w:t>Ajoute un screenshot du flowgraph GNU Radio.</w:t>
       </w:r>
     </w:p>
     <w:p/>
@@ -4056,21 +3923,12 @@
           <w:iCs/>
         </w:rPr>
       </w:pPr>
-      <w:proofErr w:type="gramStart"/>
-      <w:r>
-        <w:rPr>
-          <w:i/>
-          <w:iCs/>
-        </w:rPr>
-        <w:t>seuil</w:t>
-      </w:r>
-      <w:proofErr w:type="gramEnd"/>
-      <w:r>
-        <w:rPr>
-          <w:i/>
-          <w:iCs/>
-        </w:rPr>
-        <w:t xml:space="preserve"> RSSI</w:t>
+      <w:r>
+        <w:rPr>
+          <w:i/>
+          <w:iCs/>
+        </w:rPr>
+        <w:t>seuil RSSI</w:t>
       </w:r>
     </w:p>
     <w:p>
@@ -4084,21 +3942,12 @@
           <w:iCs/>
         </w:rPr>
       </w:pPr>
-      <w:proofErr w:type="gramStart"/>
-      <w:r>
-        <w:rPr>
-          <w:i/>
-          <w:iCs/>
-        </w:rPr>
-        <w:t>pattern</w:t>
-      </w:r>
-      <w:proofErr w:type="gramEnd"/>
-      <w:r>
-        <w:rPr>
-          <w:i/>
-          <w:iCs/>
-        </w:rPr>
-        <w:t xml:space="preserve"> spectral</w:t>
+      <w:r>
+        <w:rPr>
+          <w:i/>
+          <w:iCs/>
+        </w:rPr>
+        <w:t>pattern spectral</w:t>
       </w:r>
     </w:p>
     <w:p>
@@ -4112,21 +3961,12 @@
           <w:iCs/>
         </w:rPr>
       </w:pPr>
-      <w:proofErr w:type="gramStart"/>
-      <w:r>
-        <w:rPr>
-          <w:i/>
-          <w:iCs/>
-        </w:rPr>
-        <w:t>présence</w:t>
-      </w:r>
-      <w:proofErr w:type="gramEnd"/>
-      <w:r>
-        <w:rPr>
-          <w:i/>
-          <w:iCs/>
-        </w:rPr>
-        <w:t xml:space="preserve"> d’un pic stable</w:t>
+      <w:r>
+        <w:rPr>
+          <w:i/>
+          <w:iCs/>
+        </w:rPr>
+        <w:t>présence d’un pic stable</w:t>
       </w:r>
     </w:p>
     <w:p>
@@ -4536,15 +4376,7 @@
         <w:t xml:space="preserve"> sont regroupés dans un dossier</w:t>
       </w:r>
       <w:r>
-        <w:t xml:space="preserve"> « </w:t>
-      </w:r>
-      <w:proofErr w:type="spellStart"/>
-      <w:r>
-        <w:t>detection</w:t>
-      </w:r>
-      <w:proofErr w:type="spellEnd"/>
-      <w:r>
-        <w:t> »</w:t>
+        <w:t xml:space="preserve"> « detection »</w:t>
       </w:r>
       <w:r>
         <w:t>.</w:t>
@@ -4555,13 +4387,8 @@
       <w:r>
         <w:t xml:space="preserve">Ils permettent </w:t>
       </w:r>
-      <w:proofErr w:type="spellStart"/>
-      <w:r>
-        <w:t>notemment</w:t>
-      </w:r>
-      <w:proofErr w:type="spellEnd"/>
-      <w:r>
-        <w:t xml:space="preserve"> de </w:t>
+      <w:r>
+        <w:t xml:space="preserve">notemment de </w:t>
       </w:r>
       <w:r>
         <w:t>trier les signaux</w:t>
@@ -4632,14 +4459,12 @@
       <w:r>
         <w:t xml:space="preserve"> </w:t>
       </w:r>
-      <w:proofErr w:type="spellStart"/>
       <w:r>
         <w:t>Nump</w:t>
       </w:r>
       <w:r>
         <w:t>y</w:t>
       </w:r>
-      <w:proofErr w:type="spellEnd"/>
     </w:p>
     <w:p>
       <w:pPr>
@@ -4698,15 +4523,7 @@
         </w:rPr>
       </w:pPr>
       <w:r>
-        <w:t>Le dossier « </w:t>
-      </w:r>
-      <w:proofErr w:type="spellStart"/>
-      <w:r>
-        <w:t>rf_inputs</w:t>
-      </w:r>
-      <w:proofErr w:type="spellEnd"/>
-      <w:r>
-        <w:t> »</w:t>
+        <w:t>Le dossier « rf_inputs »</w:t>
       </w:r>
       <w:r>
         <w:t xml:space="preserve"> </w:t>
@@ -4721,15 +4538,7 @@
         <w:t>à l’extraction des données depuis le</w:t>
       </w:r>
       <w:r>
-        <w:t xml:space="preserve"> </w:t>
-      </w:r>
-      <w:proofErr w:type="spellStart"/>
-      <w:r>
-        <w:t>GNURadio</w:t>
-      </w:r>
-      <w:proofErr w:type="spellEnd"/>
-      <w:r>
-        <w:t>.</w:t>
+        <w:t xml:space="preserve"> GNURadio.</w:t>
       </w:r>
       <w:r>
         <w:t xml:space="preserve"> Ceux-ci sont</w:t>
@@ -4761,15 +4570,7 @@
         <w:t xml:space="preserve"> </w:t>
       </w:r>
       <w:r>
-        <w:t>Le dossier « </w:t>
-      </w:r>
-      <w:proofErr w:type="spellStart"/>
-      <w:r>
-        <w:t>localization</w:t>
-      </w:r>
-      <w:proofErr w:type="spellEnd"/>
-      <w:r>
-        <w:t> »</w:t>
+        <w:t>Le dossier « localization »</w:t>
       </w:r>
       <w:r>
         <w:t xml:space="preserve"> contient les fichiers</w:t>
@@ -4887,15 +4688,7 @@
         <w:t xml:space="preserve"> </w:t>
       </w:r>
       <w:r>
-        <w:t>Finalement, le dossier « </w:t>
-      </w:r>
-      <w:proofErr w:type="spellStart"/>
-      <w:r>
-        <w:t>storage</w:t>
-      </w:r>
-      <w:proofErr w:type="spellEnd"/>
-      <w:r>
-        <w:t> »</w:t>
+        <w:t>Finalement, le dossier « storage »</w:t>
       </w:r>
       <w:r>
         <w:t xml:space="preserve"> contient </w:t>
@@ -4941,7 +4734,6 @@
       <w:r>
         <w:t xml:space="preserve">fichier </w:t>
       </w:r>
-      <w:proofErr w:type="spellStart"/>
       <w:r>
         <w:rPr>
           <w:i/>
@@ -4949,7 +4741,6 @@
         </w:rPr>
         <w:t>model.sql</w:t>
       </w:r>
-      <w:proofErr w:type="spellEnd"/>
       <w:r>
         <w:t>.</w:t>
       </w:r>
@@ -5114,15 +4905,7 @@
         <w:ind w:left="720"/>
       </w:pPr>
       <w:r>
-        <w:t xml:space="preserve">Malheureusement, nous ne </w:t>
-      </w:r>
-      <w:proofErr w:type="spellStart"/>
-      <w:r>
-        <w:t>possèdons</w:t>
-      </w:r>
-      <w:proofErr w:type="spellEnd"/>
-      <w:r>
-        <w:t xml:space="preserve"> qu’une seule antenne, et au moment où j’écris ces lignes, nous n’avons pas encore trouvé d’alternative pour déterminer une position précise.</w:t>
+        <w:t>Malheureusement, nous ne possèdons qu’une seule antenne, et au moment où j’écris ces lignes, nous n’avons pas encore trouvé d’alternative pour déterminer une position précise.</w:t>
       </w:r>
     </w:p>
     <w:p>
@@ -5234,7 +5017,6 @@
           <w:vertAlign w:val="superscript"/>
         </w:rPr>
       </w:pPr>
-      <w:proofErr w:type="gramStart"/>
       <w:r>
         <w:rPr>
           <w:i/>
@@ -5273,7 +5055,6 @@
         </w:rPr>
         <w:t>=</w:t>
       </w:r>
-      <w:proofErr w:type="gramEnd"/>
       <w:r>
         <w:rPr>
           <w:i/>
@@ -5340,9 +5121,8 @@
           <w:szCs w:val="36"/>
           <w:vertAlign w:val="superscript"/>
         </w:rPr>
-        <w:t xml:space="preserve"> </w:t>
-      </w:r>
-      <w:proofErr w:type="spellStart"/>
+        <w:t xml:space="preserve"> rssi)</w:t>
+      </w:r>
       <w:r>
         <w:rPr>
           <w:i/>
@@ -5351,9 +5131,8 @@
           <w:szCs w:val="36"/>
           <w:vertAlign w:val="superscript"/>
         </w:rPr>
-        <w:t>rssi</w:t>
-      </w:r>
-      <w:proofErr w:type="spellEnd"/>
+        <w:t xml:space="preserve"> </w:t>
+      </w:r>
       <w:r>
         <w:rPr>
           <w:i/>
@@ -5362,7 +5141,7 @@
           <w:szCs w:val="36"/>
           <w:vertAlign w:val="superscript"/>
         </w:rPr>
-        <w:t>)</w:t>
+        <w:t>/</w:t>
       </w:r>
       <w:r>
         <w:rPr>
@@ -5382,7 +5161,7 @@
           <w:szCs w:val="36"/>
           <w:vertAlign w:val="superscript"/>
         </w:rPr>
-        <w:t>/</w:t>
+        <w:t>(10</w:t>
       </w:r>
       <w:r>
         <w:rPr>
@@ -5392,7 +5171,7 @@
           <w:szCs w:val="36"/>
           <w:vertAlign w:val="superscript"/>
         </w:rPr>
-        <w:t xml:space="preserve"> </w:t>
+        <w:t xml:space="preserve"> * n</w:t>
       </w:r>
       <w:r>
         <w:rPr>
@@ -5402,7 +5181,7 @@
           <w:szCs w:val="36"/>
           <w:vertAlign w:val="superscript"/>
         </w:rPr>
-        <w:t>(10</w:t>
+        <w:t>)</w:t>
       </w:r>
       <w:r>
         <w:rPr>
@@ -5412,28 +5191,8 @@
           <w:szCs w:val="36"/>
           <w:vertAlign w:val="superscript"/>
         </w:rPr>
-        <w:t xml:space="preserve"> * n</w:t>
-      </w:r>
-      <w:r>
-        <w:rPr>
-          <w:i/>
-          <w:iCs/>
-          <w:sz w:val="36"/>
-          <w:szCs w:val="36"/>
-          <w:vertAlign w:val="superscript"/>
-        </w:rPr>
         <w:t>)</w:t>
       </w:r>
-      <w:r>
-        <w:rPr>
-          <w:i/>
-          <w:iCs/>
-          <w:sz w:val="36"/>
-          <w:szCs w:val="36"/>
-          <w:vertAlign w:val="superscript"/>
-        </w:rPr>
-        <w:t>)</w:t>
-      </w:r>
     </w:p>
     <w:p>
       <w:pPr>
@@ -5451,32 +5210,114 @@
           <w:i/>
           <w:iCs/>
         </w:rPr>
+        <w:t xml:space="preserve"> rssi </w:t>
+      </w:r>
+      <w:r>
+        <w:t xml:space="preserve">est </w:t>
+      </w:r>
+      <w:r>
+        <w:t xml:space="preserve">la puissance reçue en </w:t>
+      </w:r>
+      <w:r>
+        <w:t>dBm</w:t>
+      </w:r>
+      <w:r>
+        <w:t> ;</w:t>
+      </w:r>
+    </w:p>
+    <w:p>
+      <w:pPr>
+        <w:ind w:left="720"/>
+      </w:pPr>
+      <w:r>
+        <w:rPr>
+          <w:i/>
+          <w:iCs/>
+        </w:rPr>
+        <w:t>rssi</w:t>
+      </w:r>
+      <w:r>
+        <w:rPr>
+          <w:i/>
+          <w:iCs/>
+          <w:vertAlign w:val="subscript"/>
+        </w:rPr>
+        <w:t xml:space="preserve">0 </w:t>
+      </w:r>
+      <w:r>
+        <w:rPr>
+          <w:i/>
+          <w:iCs/>
+        </w:rPr>
         <w:t xml:space="preserve"> </w:t>
       </w:r>
-      <w:proofErr w:type="spellStart"/>
-      <w:r>
-        <w:rPr>
-          <w:i/>
-          <w:iCs/>
-        </w:rPr>
-        <w:t>rssi</w:t>
-      </w:r>
-      <w:proofErr w:type="spellEnd"/>
-      <w:r>
-        <w:rPr>
-          <w:i/>
-          <w:iCs/>
-        </w:rPr>
+      <w:r>
+        <w:t>est l</w:t>
+      </w:r>
+      <w:r>
+        <w:t xml:space="preserve">a puissance reçue </w:t>
+      </w:r>
+      <w:r>
+        <w:t>à 1m</w:t>
+      </w:r>
+      <w:r>
+        <w:t>, également en dB</w:t>
+      </w:r>
+      <w:r>
+        <w:t xml:space="preserve">m </w:t>
+      </w:r>
+      <w:r>
+        <w:t>;</w:t>
+      </w:r>
+      <w:r>
         <w:t xml:space="preserve"> </w:t>
       </w:r>
-      <w:r>
-        <w:t xml:space="preserve">est </w:t>
-      </w:r>
-      <w:r>
-        <w:t xml:space="preserve">la puissance reçue en </w:t>
-      </w:r>
-      <w:r>
-        <w:t>dBm</w:t>
+    </w:p>
+    <w:p>
+      <w:pPr>
+        <w:ind w:left="720"/>
+      </w:pPr>
+      <w:r>
+        <w:rPr>
+          <w:i/>
+          <w:iCs/>
+        </w:rPr>
+        <w:t xml:space="preserve">n </w:t>
+      </w:r>
+      <w:r>
+        <w:t>est le facteur d’atténuation</w:t>
+      </w:r>
+      <w:r>
+        <w:t xml:space="preserve"> en </w:t>
+      </w:r>
+      <w:r>
+        <w:rPr>
+          <w:i/>
+          <w:iCs/>
+        </w:rPr>
+        <w:t>d</w:t>
+      </w:r>
+      <w:r>
+        <w:rPr>
+          <w:i/>
+          <w:iCs/>
+        </w:rPr>
+        <w:t>écibel par mètre</w:t>
+      </w:r>
+      <w:r>
+        <w:t xml:space="preserve"> </w:t>
+      </w:r>
+      <w:r>
+        <w:t>[</w:t>
+      </w:r>
+      <w:r>
+        <w:t>dB/m</w:t>
+      </w:r>
+      <w:r>
+        <w:t>]</w:t>
+      </w:r>
+      <w:r>
+        <w:t xml:space="preserve"> – exprime la perte de signal par rapport à la distance</w:t>
       </w:r>
       <w:r>
         <w:t> ;</w:t>
@@ -5486,125 +5327,8 @@
       <w:pPr>
         <w:ind w:left="720"/>
       </w:pPr>
-      <w:proofErr w:type="gramStart"/>
-      <w:r>
-        <w:rPr>
-          <w:i/>
-          <w:iCs/>
-        </w:rPr>
-        <w:t>rssi</w:t>
-      </w:r>
-      <w:r>
-        <w:rPr>
-          <w:i/>
-          <w:iCs/>
-          <w:vertAlign w:val="subscript"/>
-        </w:rPr>
-        <w:t xml:space="preserve">0 </w:t>
-      </w:r>
-      <w:r>
-        <w:rPr>
-          <w:i/>
-          <w:iCs/>
-        </w:rPr>
-        <w:t xml:space="preserve"> </w:t>
-      </w:r>
-      <w:r>
-        <w:t>est</w:t>
-      </w:r>
-      <w:proofErr w:type="gramEnd"/>
-      <w:r>
-        <w:t xml:space="preserve"> l</w:t>
-      </w:r>
-      <w:r>
-        <w:t xml:space="preserve">a puissance reçue </w:t>
-      </w:r>
-      <w:r>
-        <w:t>à 1m</w:t>
-      </w:r>
-      <w:r>
-        <w:t>, également en dB</w:t>
-      </w:r>
-      <w:r>
-        <w:t xml:space="preserve">m </w:t>
-      </w:r>
-      <w:r>
-        <w:t>;</w:t>
-      </w:r>
-      <w:r>
-        <w:t xml:space="preserve"> </w:t>
-      </w:r>
-    </w:p>
-    <w:p>
-      <w:pPr>
-        <w:ind w:left="720"/>
-      </w:pPr>
-      <w:proofErr w:type="gramStart"/>
-      <w:r>
-        <w:rPr>
-          <w:i/>
-          <w:iCs/>
-        </w:rPr>
-        <w:t>n</w:t>
-      </w:r>
-      <w:proofErr w:type="gramEnd"/>
-      <w:r>
-        <w:rPr>
-          <w:i/>
-          <w:iCs/>
-        </w:rPr>
-        <w:t xml:space="preserve"> </w:t>
-      </w:r>
-      <w:r>
-        <w:t>est le facteur d’atténuation</w:t>
-      </w:r>
-      <w:r>
-        <w:t xml:space="preserve"> en </w:t>
-      </w:r>
-      <w:r>
-        <w:rPr>
-          <w:i/>
-          <w:iCs/>
-        </w:rPr>
-        <w:t>d</w:t>
-      </w:r>
-      <w:r>
-        <w:rPr>
-          <w:i/>
-          <w:iCs/>
-        </w:rPr>
-        <w:t>écibel par mètre</w:t>
-      </w:r>
-      <w:r>
-        <w:t xml:space="preserve"> </w:t>
-      </w:r>
-      <w:r>
-        <w:t>[</w:t>
-      </w:r>
-      <w:r>
-        <w:t>dB/m</w:t>
-      </w:r>
-      <w:r>
-        <w:t>]</w:t>
-      </w:r>
-      <w:r>
-        <w:t xml:space="preserve"> – exprime la perte de signal par rapport à la distance</w:t>
-      </w:r>
-      <w:r>
-        <w:t> ;</w:t>
-      </w:r>
-    </w:p>
-    <w:p>
-      <w:pPr>
-        <w:ind w:left="720"/>
-      </w:pPr>
-      <w:proofErr w:type="gramStart"/>
-      <w:r>
-        <w:t>et</w:t>
-      </w:r>
-      <w:proofErr w:type="gramEnd"/>
-      <w:r>
-        <w:t xml:space="preserve"> finalement</w:t>
+      <w:r>
+        <w:t>et finalement</w:t>
       </w:r>
       <w:r>
         <w:t>,</w:t>
@@ -5690,39 +5414,7 @@
           <w:i/>
           <w:iCs/>
         </w:rPr>
-        <w:t xml:space="preserve">Le modèle choisi (ex : log-distance </w:t>
-      </w:r>
-      <w:proofErr w:type="spellStart"/>
-      <w:r>
-        <w:rPr>
-          <w:i/>
-          <w:iCs/>
-        </w:rPr>
-        <w:t>path</w:t>
-      </w:r>
-      <w:proofErr w:type="spellEnd"/>
-      <w:r>
-        <w:rPr>
-          <w:i/>
-          <w:iCs/>
-        </w:rPr>
-        <w:t xml:space="preserve"> </w:t>
-      </w:r>
-      <w:proofErr w:type="spellStart"/>
-      <w:r>
-        <w:rPr>
-          <w:i/>
-          <w:iCs/>
-        </w:rPr>
-        <w:t>loss</w:t>
-      </w:r>
-      <w:proofErr w:type="spellEnd"/>
-      <w:r>
-        <w:rPr>
-          <w:i/>
-          <w:iCs/>
-        </w:rPr>
-        <w:t>)</w:t>
+        <w:t>Le modèle choisi (ex : log-distance path loss)</w:t>
       </w:r>
     </w:p>
     <w:p>
@@ -6118,17 +5810,8 @@
           <w:i/>
           <w:iCs/>
         </w:rPr>
-        <w:t xml:space="preserve">Table </w:t>
-      </w:r>
-      <w:proofErr w:type="spellStart"/>
-      <w:r>
-        <w:rPr>
-          <w:i/>
-          <w:iCs/>
-        </w:rPr>
-        <w:t>detections</w:t>
-      </w:r>
-      <w:proofErr w:type="spellEnd"/>
+        <w:t>Table detections</w:t>
+      </w:r>
     </w:p>
     <w:p>
       <w:pPr>
@@ -6165,23 +5848,7 @@
           <w:i/>
           <w:iCs/>
         </w:rPr>
-        <w:t xml:space="preserve">Table </w:t>
-      </w:r>
-      <w:proofErr w:type="spellStart"/>
-      <w:r>
-        <w:rPr>
-          <w:i/>
-          <w:iCs/>
-        </w:rPr>
-        <w:t>events</w:t>
-      </w:r>
-      <w:proofErr w:type="spellEnd"/>
-      <w:r>
-        <w:rPr>
-          <w:i/>
-          <w:iCs/>
-        </w:rPr>
-        <w:t xml:space="preserve"> (si utilisée)</w:t>
+        <w:t>Table events (si utilisée)</w:t>
       </w:r>
     </w:p>
     <w:p>
@@ -6315,26 +5982,14 @@
           <w:lang w:val="en-GB"/>
         </w:rPr>
       </w:pPr>
-      <w:proofErr w:type="spellStart"/>
-      <w:proofErr w:type="gramStart"/>
       <w:r>
         <w:rPr>
           <w:i/>
           <w:iCs/>
           <w:lang w:val="en-GB"/>
         </w:rPr>
-        <w:t>Décris</w:t>
-      </w:r>
-      <w:proofErr w:type="spellEnd"/>
-      <w:r>
-        <w:rPr>
-          <w:i/>
-          <w:iCs/>
-          <w:lang w:val="en-GB"/>
-        </w:rPr>
-        <w:t xml:space="preserve"> :</w:t>
-      </w:r>
-      <w:proofErr w:type="gramEnd"/>
+        <w:t>Décris :</w:t>
+      </w:r>
     </w:p>
     <w:p>
       <w:pPr>
@@ -6354,25 +6009,7 @@
           <w:iCs/>
           <w:lang w:val="en-US"/>
         </w:rPr>
-        <w:t xml:space="preserve">Framework </w:t>
-      </w:r>
-      <w:proofErr w:type="spellStart"/>
-      <w:r>
-        <w:rPr>
-          <w:i/>
-          <w:iCs/>
-          <w:lang w:val="en-US"/>
-        </w:rPr>
-        <w:t>utilisé</w:t>
-      </w:r>
-      <w:proofErr w:type="spellEnd"/>
-      <w:r>
-        <w:rPr>
-          <w:i/>
-          <w:iCs/>
-          <w:lang w:val="en-US"/>
-        </w:rPr>
-        <w:t xml:space="preserve"> (Flask, Django, Node.js…)</w:t>
+        <w:t>Framework utilisé (Flask, Django, Node.js…)</w:t>
       </w:r>
     </w:p>
     <w:p>
@@ -6468,17 +6105,8 @@
           <w:i/>
           <w:iCs/>
         </w:rPr>
-        <w:t>/</w:t>
-      </w:r>
-      <w:proofErr w:type="spellStart"/>
-      <w:r>
-        <w:rPr>
-          <w:i/>
-          <w:iCs/>
-        </w:rPr>
-        <w:t>detections</w:t>
-      </w:r>
-      <w:proofErr w:type="spellEnd"/>
+        <w:t>/detections</w:t>
+      </w:r>
     </w:p>
     <w:p>
       <w:pPr>
@@ -6547,17 +6175,8 @@
           <w:i/>
           <w:iCs/>
         </w:rPr>
-        <w:t>/</w:t>
-      </w:r>
-      <w:proofErr w:type="spellStart"/>
-      <w:r>
-        <w:rPr>
-          <w:i/>
-          <w:iCs/>
-        </w:rPr>
-        <w:t>alerts</w:t>
-      </w:r>
-      <w:proofErr w:type="spellEnd"/>
+        <w:t>/alerts</w:t>
+      </w:r>
     </w:p>
     <w:p>
       <w:pPr>
@@ -6622,23 +6241,7 @@
           <w:i/>
           <w:iCs/>
         </w:rPr>
-        <w:t xml:space="preserve">Pour chaque </w:t>
-      </w:r>
-      <w:proofErr w:type="spellStart"/>
-      <w:r>
-        <w:rPr>
-          <w:i/>
-          <w:iCs/>
-        </w:rPr>
-        <w:t>endpoint</w:t>
-      </w:r>
-      <w:proofErr w:type="spellEnd"/>
-      <w:r>
-        <w:rPr>
-          <w:i/>
-          <w:iCs/>
-        </w:rPr>
-        <w:t xml:space="preserve"> : rôle + données renvoyées.</w:t>
+        <w:t>Pour chaque endpoint : rôle + données renvoyées.</w:t>
       </w:r>
     </w:p>
     <w:p>
@@ -6682,23 +6285,7 @@
           <w:i/>
           <w:iCs/>
         </w:rPr>
-        <w:t>Technologie utilisée (</w:t>
-      </w:r>
-      <w:proofErr w:type="spellStart"/>
-      <w:r>
-        <w:rPr>
-          <w:i/>
-          <w:iCs/>
-        </w:rPr>
-        <w:t>React</w:t>
-      </w:r>
-      <w:proofErr w:type="spellEnd"/>
-      <w:r>
-        <w:rPr>
-          <w:i/>
-          <w:iCs/>
-        </w:rPr>
-        <w:t>, HTML/CSS/JS)</w:t>
+        <w:t>Technologie utilisée (React, HTML/CSS/JS)</w:t>
       </w:r>
     </w:p>
     <w:p>
@@ -6717,23 +6304,7 @@
           <w:i/>
           <w:iCs/>
         </w:rPr>
-        <w:t xml:space="preserve">Pages : </w:t>
-      </w:r>
-      <w:proofErr w:type="spellStart"/>
-      <w:r>
-        <w:rPr>
-          <w:i/>
-          <w:iCs/>
-        </w:rPr>
-        <w:t>dashboard</w:t>
-      </w:r>
-      <w:proofErr w:type="spellEnd"/>
-      <w:r>
-        <w:rPr>
-          <w:i/>
-          <w:iCs/>
-        </w:rPr>
-        <w:t>, carte, historique</w:t>
+        <w:t>Pages : dashboard, carte, historique</w:t>
       </w:r>
     </w:p>
     <w:p>
@@ -6811,7 +6382,14 @@
           <w:i/>
           <w:iCs/>
         </w:rPr>
-        <w:t>L’utilisateur doit se connecter à l’aide d’un identifiant et d’un mot de passe via une page de login. Les informations saisies sont envoyées au backend qui vérifie leur validité avant d’autoriser l’accès.</w:t>
+        <w:t>L’utilisateur doit se connecter à l’aide d’un identifiant et d’un mot de passe via une page de login. Les informations saisies sont envoyées au backend qui vérifie leur validité avant d’autoriser l’accès</w:t>
+      </w:r>
+      <w:r>
+        <w:rPr>
+          <w:i/>
+          <w:iCs/>
+        </w:rPr>
+        <w:t>…</w:t>
       </w:r>
     </w:p>
     <w:p>
@@ -6830,17 +6408,8 @@
           <w:i/>
           <w:iCs/>
         </w:rPr>
-        <w:t xml:space="preserve">Sessions ou </w:t>
-      </w:r>
-      <w:proofErr w:type="spellStart"/>
-      <w:r>
-        <w:rPr>
-          <w:i/>
-          <w:iCs/>
-        </w:rPr>
-        <w:t>tokens</w:t>
-      </w:r>
-      <w:proofErr w:type="spellEnd"/>
+        <w:t>Sessions ou tokens</w:t>
+      </w:r>
     </w:p>
     <w:p>
       <w:pPr>
@@ -6884,39 +6453,7 @@
           <w:i/>
           <w:iCs/>
         </w:rPr>
-        <w:t xml:space="preserve">Dans certain cas, un </w:t>
-      </w:r>
-      <w:proofErr w:type="spellStart"/>
-      <w:r>
-        <w:rPr>
-          <w:i/>
-          <w:iCs/>
-        </w:rPr>
-        <w:t>token</w:t>
-      </w:r>
-      <w:proofErr w:type="spellEnd"/>
-      <w:r>
-        <w:rPr>
-          <w:i/>
-          <w:iCs/>
-        </w:rPr>
-        <w:t xml:space="preserve"> </w:t>
-      </w:r>
-      <w:proofErr w:type="spellStart"/>
-      <w:r>
-        <w:rPr>
-          <w:i/>
-          <w:iCs/>
-        </w:rPr>
-        <w:t>peut-être</w:t>
-      </w:r>
-      <w:proofErr w:type="spellEnd"/>
-      <w:r>
-        <w:rPr>
-          <w:i/>
-          <w:iCs/>
-        </w:rPr>
-        <w:t xml:space="preserve"> utilisé pour identifier l’utilisateur lors des échanges entre le frontend et l’API.</w:t>
+        <w:t>Dans certain cas, un token peut-être utilisé pour identifier l’utilisateur lors des échanges entre le frontend et l’API.</w:t>
       </w:r>
     </w:p>
     <w:p>
@@ -7191,17 +6728,8 @@
           <w:i/>
           <w:iCs/>
         </w:rPr>
-        <w:t xml:space="preserve">Temps d’affichage sur le </w:t>
-      </w:r>
-      <w:proofErr w:type="spellStart"/>
-      <w:r>
-        <w:rPr>
-          <w:i/>
-          <w:iCs/>
-        </w:rPr>
-        <w:t>dashboard</w:t>
-      </w:r>
-      <w:proofErr w:type="spellEnd"/>
+        <w:t>Temps d’affichage sur le dashboard</w:t>
+      </w:r>
     </w:p>
     <w:p>
       <w:pPr>
@@ -7520,17 +7048,8 @@
           <w:i/>
           <w:iCs/>
         </w:rPr>
-        <w:t xml:space="preserve">Machine </w:t>
-      </w:r>
-      <w:proofErr w:type="spellStart"/>
-      <w:r>
-        <w:rPr>
-          <w:i/>
-          <w:iCs/>
-        </w:rPr>
-        <w:t>learning</w:t>
-      </w:r>
-      <w:proofErr w:type="spellEnd"/>
+        <w:t>Machine learning</w:t>
+      </w:r>
     </w:p>
     <w:p>
       <w:pPr>
